--- a/trunk/junit_mockito/使用 Mockito 单元测试 – 教程.docx
+++ b/trunk/junit_mockito/使用 Mockito 单元测试 – 教程.docx
@@ -12,7 +12,7 @@
           <w:rFonts w:ascii="黑体" w:eastAsia="黑体" w:hAnsi="黑体"/>
         </w:rPr>
       </w:pPr>
-      <w:bookmarkStart w:id="0" w:name="_Toc372583602"/>
+      <w:bookmarkStart w:id="0" w:name="_Toc372637079"/>
       <w:r>
         <w:rPr>
           <w:rFonts w:ascii="黑体" w:eastAsia="黑体" w:hAnsi="黑体" w:hint="eastAsia"/>
@@ -88,12 +88,12 @@
         <w:shd w:val="clear" w:color="auto" w:fill="FFFFFF"/>
         <w:suppressAutoHyphens w:val="0"/>
         <w:rPr>
-          <w:rFonts w:ascii="黑体" w:eastAsia="黑体" w:hAnsi="黑体" w:hint="eastAsia"/>
+          <w:rFonts w:ascii="黑体" w:eastAsia="黑体" w:hAnsi="黑体"/>
           <w:sz w:val="27"/>
           <w:szCs w:val="27"/>
         </w:rPr>
       </w:pPr>
-      <w:bookmarkStart w:id="1" w:name="_Toc372583603"/>
+      <w:bookmarkStart w:id="1" w:name="_Toc372637080"/>
       <w:r>
         <w:rPr>
           <w:rStyle w:val="firstname"/>
@@ -310,11 +310,11 @@
       <w:pPr>
         <w:pStyle w:val="2"/>
         <w:rPr>
-          <w:rFonts w:ascii="黑体" w:hAnsi="黑体" w:hint="eastAsia"/>
+          <w:rFonts w:ascii="黑体" w:hAnsi="黑体"/>
         </w:rPr>
       </w:pPr>
       <w:bookmarkStart w:id="2" w:name="abstract"/>
-      <w:bookmarkStart w:id="3" w:name="_Toc372583604"/>
+      <w:bookmarkStart w:id="3" w:name="_Toc372637081"/>
       <w:bookmarkEnd w:id="2"/>
       <w:r>
         <w:rPr>
@@ -342,7 +342,7 @@
         <w:widowControl w:val="0"/>
         <w:shd w:val="clear" w:color="auto" w:fill="FFFFFF"/>
         <w:rPr>
-          <w:rFonts w:ascii="黑体" w:eastAsia="黑体" w:hAnsi="黑体" w:hint="eastAsia"/>
+          <w:rFonts w:ascii="黑体" w:eastAsia="黑体" w:hAnsi="黑体"/>
         </w:rPr>
       </w:pPr>
       <w:r>
@@ -369,15 +369,15 @@
         <w:shd w:val="clear" w:color="auto" w:fill="FFFFFF"/>
         <w:suppressAutoHyphens w:val="0"/>
         <w:rPr>
-          <w:rFonts w:ascii="黑体" w:eastAsia="黑体" w:hAnsi="黑体" w:hint="eastAsia"/>
-        </w:rPr>
-      </w:pPr>
-      <w:r>
-        <w:rPr>
-          <w:rFonts w:ascii="黑体" w:eastAsia="黑体" w:hAnsi="黑体" w:hint="eastAsia"/>
+          <w:rFonts w:ascii="黑体" w:eastAsia="黑体" w:hAnsi="黑体"/>
+        </w:rPr>
+      </w:pPr>
+      <w:r>
+        <w:rPr>
+          <w:rFonts w:ascii="黑体" w:eastAsia="黑体" w:hAnsi="黑体"/>
         </w:rPr>
         <w:pict>
-          <v:rect id="_x0000_i1103" style="width:0;height:.75pt" o:hralign="center" o:hrstd="t" o:hrnoshade="t" o:hr="t" fillcolor="#eee" stroked="f"/>
+          <v:rect id="_x0000_i1025" style="width:0;height:.75pt" o:hralign="center" o:hrstd="t" o:hrnoshade="t" o:hr="t" fillcolor="#eee" stroked="f"/>
         </w:pict>
       </w:r>
     </w:p>
@@ -388,7 +388,7 @@
         <w:spacing w:before="100" w:beforeAutospacing="1" w:after="100" w:afterAutospacing="1"/>
         <w:ind w:left="150" w:right="150"/>
         <w:rPr>
-          <w:rFonts w:ascii="黑体" w:eastAsia="黑体" w:hAnsi="黑体" w:hint="eastAsia"/>
+          <w:rFonts w:ascii="黑体" w:eastAsia="黑体" w:hAnsi="黑体"/>
           <w:sz w:val="29"/>
           <w:szCs w:val="29"/>
         </w:rPr>
@@ -440,7 +440,7 @@
         </w:rPr>
         <w:fldChar w:fldCharType="separate"/>
       </w:r>
-      <w:hyperlink w:anchor="_Toc372583602" w:history="1">
+      <w:hyperlink w:anchor="_Toc372637079" w:history="1">
         <w:r>
           <w:rPr>
             <w:rStyle w:val="a4"/>
@@ -516,7 +516,7 @@
             <w:noProof/>
             <w:webHidden/>
           </w:rPr>
-          <w:instrText xml:space="preserve"> PAGEREF _Toc372583602 \h </w:instrText>
+          <w:instrText xml:space="preserve"> PAGEREF _Toc372637079 \h </w:instrText>
         </w:r>
         <w:r>
           <w:rPr>
@@ -564,7 +564,7 @@
           <w:lang w:bidi="ar-SA"/>
         </w:rPr>
       </w:pPr>
-      <w:hyperlink w:anchor="_Toc372583603" w:history="1">
+      <w:hyperlink w:anchor="_Toc372637080" w:history="1">
         <w:r>
           <w:rPr>
             <w:rStyle w:val="a4"/>
@@ -592,7 +592,7 @@
             <w:noProof/>
             <w:webHidden/>
           </w:rPr>
-          <w:instrText xml:space="preserve"> PAGEREF _Toc372583603 \h </w:instrText>
+          <w:instrText xml:space="preserve"> PAGEREF _Toc372637080 \h </w:instrText>
         </w:r>
         <w:r>
           <w:rPr>
@@ -640,7 +640,7 @@
           <w:lang w:bidi="ar-SA"/>
         </w:rPr>
       </w:pPr>
-      <w:hyperlink w:anchor="_Toc372583604" w:history="1">
+      <w:hyperlink w:anchor="_Toc372637081" w:history="1">
         <w:r>
           <w:rPr>
             <w:rStyle w:val="a4"/>
@@ -700,7 +700,7 @@
             <w:noProof/>
             <w:webHidden/>
           </w:rPr>
-          <w:instrText xml:space="preserve"> PAGEREF _Toc372583604 \h </w:instrText>
+          <w:instrText xml:space="preserve"> PAGEREF _Toc372637081 \h </w:instrText>
         </w:r>
         <w:r>
           <w:rPr>
@@ -748,7 +748,7 @@
           <w:lang w:bidi="ar-SA"/>
         </w:rPr>
       </w:pPr>
-      <w:hyperlink w:anchor="_Toc372583605" w:history="1">
+      <w:hyperlink w:anchor="_Toc372637082" w:history="1">
         <w:r>
           <w:rPr>
             <w:rStyle w:val="a4"/>
@@ -800,7 +800,7 @@
             <w:noProof/>
             <w:webHidden/>
           </w:rPr>
-          <w:instrText xml:space="preserve"> PAGEREF _Toc372583605 \h </w:instrText>
+          <w:instrText xml:space="preserve"> PAGEREF _Toc372637082 \h </w:instrText>
         </w:r>
         <w:r>
           <w:rPr>
@@ -848,7 +848,7 @@
           <w:lang w:bidi="ar-SA"/>
         </w:rPr>
       </w:pPr>
-      <w:hyperlink w:anchor="_Toc372583606" w:history="1">
+      <w:hyperlink w:anchor="_Toc372637083" w:history="1">
         <w:r>
           <w:rPr>
             <w:rStyle w:val="a4"/>
@@ -988,7 +988,7 @@
             <w:noProof/>
             <w:webHidden/>
           </w:rPr>
-          <w:instrText xml:space="preserve"> PAGEREF _Toc372583606 \h </w:instrText>
+          <w:instrText xml:space="preserve"> PAGEREF _Toc372637083 \h </w:instrText>
         </w:r>
         <w:r>
           <w:rPr>
@@ -1036,7 +1036,7 @@
           <w:lang w:bidi="ar-SA"/>
         </w:rPr>
       </w:pPr>
-      <w:hyperlink w:anchor="_Toc372583607" w:history="1">
+      <w:hyperlink w:anchor="_Toc372637084" w:history="1">
         <w:r>
           <w:rPr>
             <w:rStyle w:val="a4"/>
@@ -1080,7 +1080,7 @@
             <w:noProof/>
             <w:webHidden/>
           </w:rPr>
-          <w:instrText xml:space="preserve"> PAGEREF _Toc372583607 \h </w:instrText>
+          <w:instrText xml:space="preserve"> PAGEREF _Toc372637084 \h </w:instrText>
         </w:r>
         <w:r>
           <w:rPr>
@@ -1128,7 +1128,7 @@
           <w:lang w:bidi="ar-SA"/>
         </w:rPr>
       </w:pPr>
-      <w:hyperlink w:anchor="_Toc372583608" w:history="1">
+      <w:hyperlink w:anchor="_Toc372637085" w:history="1">
         <w:r>
           <w:rPr>
             <w:rStyle w:val="a4"/>
@@ -1196,7 +1196,7 @@
             <w:noProof/>
             <w:webHidden/>
           </w:rPr>
-          <w:instrText xml:space="preserve"> PAGEREF _Toc372583608 \h </w:instrText>
+          <w:instrText xml:space="preserve"> PAGEREF _Toc372637085 \h </w:instrText>
         </w:r>
         <w:r>
           <w:rPr>
@@ -1216,7 +1216,7 @@
             <w:noProof/>
             <w:webHidden/>
           </w:rPr>
-          <w:t>3</w:t>
+          <w:t>2</w:t>
         </w:r>
         <w:r>
           <w:rPr>
@@ -1244,7 +1244,7 @@
           <w:lang w:bidi="ar-SA"/>
         </w:rPr>
       </w:pPr>
-      <w:hyperlink w:anchor="_Toc372583609" w:history="1">
+      <w:hyperlink w:anchor="_Toc372637086" w:history="1">
         <w:r>
           <w:rPr>
             <w:rStyle w:val="a4"/>
@@ -1304,7 +1304,7 @@
             <w:noProof/>
             <w:webHidden/>
           </w:rPr>
-          <w:instrText xml:space="preserve"> PAGEREF _Toc372583609 \h </w:instrText>
+          <w:instrText xml:space="preserve"> PAGEREF _Toc372637086 \h </w:instrText>
         </w:r>
         <w:r>
           <w:rPr>
@@ -1352,7 +1352,7 @@
           <w:lang w:bidi="ar-SA"/>
         </w:rPr>
       </w:pPr>
-      <w:hyperlink w:anchor="_Toc372583610" w:history="1">
+      <w:hyperlink w:anchor="_Toc372637087" w:history="1">
         <w:r>
           <w:rPr>
             <w:rStyle w:val="a4"/>
@@ -1396,7 +1396,7 @@
             <w:noProof/>
             <w:webHidden/>
           </w:rPr>
-          <w:instrText xml:space="preserve"> PAGEREF _Toc372583610 \h </w:instrText>
+          <w:instrText xml:space="preserve"> PAGEREF _Toc372637087 \h </w:instrText>
         </w:r>
         <w:r>
           <w:rPr>
@@ -1444,7 +1444,7 @@
           <w:lang w:bidi="ar-SA"/>
         </w:rPr>
       </w:pPr>
-      <w:hyperlink w:anchor="_Toc372583611" w:history="1">
+      <w:hyperlink w:anchor="_Toc372637088" w:history="1">
         <w:r>
           <w:rPr>
             <w:rStyle w:val="a4"/>
@@ -1512,7 +1512,7 @@
             <w:noProof/>
             <w:webHidden/>
           </w:rPr>
-          <w:instrText xml:space="preserve"> PAGEREF _Toc372583611 \h </w:instrText>
+          <w:instrText xml:space="preserve"> PAGEREF _Toc372637088 \h </w:instrText>
         </w:r>
         <w:r>
           <w:rPr>
@@ -1560,7 +1560,7 @@
           <w:lang w:bidi="ar-SA"/>
         </w:rPr>
       </w:pPr>
-      <w:hyperlink w:anchor="_Toc372583612" w:history="1">
+      <w:hyperlink w:anchor="_Toc372637089" w:history="1">
         <w:r>
           <w:rPr>
             <w:rStyle w:val="a4"/>
@@ -1604,7 +1604,7 @@
             <w:noProof/>
             <w:webHidden/>
           </w:rPr>
-          <w:instrText xml:space="preserve"> PAGEREF _Toc372583612 \h </w:instrText>
+          <w:instrText xml:space="preserve"> PAGEREF _Toc372637089 \h </w:instrText>
         </w:r>
         <w:r>
           <w:rPr>
@@ -1652,7 +1652,7 @@
           <w:lang w:bidi="ar-SA"/>
         </w:rPr>
       </w:pPr>
-      <w:hyperlink w:anchor="_Toc372583613" w:history="1">
+      <w:hyperlink w:anchor="_Toc372637090" w:history="1">
         <w:r>
           <w:rPr>
             <w:rStyle w:val="a4"/>
@@ -1720,7 +1720,7 @@
             <w:noProof/>
             <w:webHidden/>
           </w:rPr>
-          <w:instrText xml:space="preserve"> PAGEREF _Toc372583613 \h </w:instrText>
+          <w:instrText xml:space="preserve"> PAGEREF _Toc372637090 \h </w:instrText>
         </w:r>
         <w:r>
           <w:rPr>
@@ -1768,7 +1768,7 @@
           <w:lang w:bidi="ar-SA"/>
         </w:rPr>
       </w:pPr>
-      <w:hyperlink w:anchor="_Toc372583614" w:history="1">
+      <w:hyperlink w:anchor="_Toc372637091" w:history="1">
         <w:r>
           <w:rPr>
             <w:rStyle w:val="a4"/>
@@ -1820,7 +1820,7 @@
             <w:noProof/>
             <w:webHidden/>
           </w:rPr>
-          <w:instrText xml:space="preserve"> PAGEREF _Toc372583614 \h </w:instrText>
+          <w:instrText xml:space="preserve"> PAGEREF _Toc372637091 \h </w:instrText>
         </w:r>
         <w:r>
           <w:rPr>
@@ -1868,7 +1868,7 @@
           <w:lang w:bidi="ar-SA"/>
         </w:rPr>
       </w:pPr>
-      <w:hyperlink w:anchor="_Toc372583615" w:history="1">
+      <w:hyperlink w:anchor="_Toc372637092" w:history="1">
         <w:r>
           <w:rPr>
             <w:rStyle w:val="a4"/>
@@ -1920,7 +1920,7 @@
             <w:noProof/>
             <w:webHidden/>
           </w:rPr>
-          <w:instrText xml:space="preserve"> PAGEREF _Toc372583615 \h </w:instrText>
+          <w:instrText xml:space="preserve"> PAGEREF _Toc372637092 \h </w:instrText>
         </w:r>
         <w:r>
           <w:rPr>
@@ -1968,7 +1968,7 @@
           <w:lang w:bidi="ar-SA"/>
         </w:rPr>
       </w:pPr>
-      <w:hyperlink w:anchor="_Toc372583616" w:history="1">
+      <w:hyperlink w:anchor="_Toc372637093" w:history="1">
         <w:r>
           <w:rPr>
             <w:rStyle w:val="a4"/>
@@ -2012,7 +2012,7 @@
             <w:noProof/>
             <w:webHidden/>
           </w:rPr>
-          <w:instrText xml:space="preserve"> PAGEREF _Toc372583616 \h </w:instrText>
+          <w:instrText xml:space="preserve"> PAGEREF _Toc372637093 \h </w:instrText>
         </w:r>
         <w:r>
           <w:rPr>
@@ -2060,7 +2060,7 @@
           <w:lang w:bidi="ar-SA"/>
         </w:rPr>
       </w:pPr>
-      <w:hyperlink w:anchor="_Toc372583617" w:history="1">
+      <w:hyperlink w:anchor="_Toc372637094" w:history="1">
         <w:r>
           <w:rPr>
             <w:rStyle w:val="a4"/>
@@ -2104,7 +2104,7 @@
             <w:noProof/>
             <w:webHidden/>
           </w:rPr>
-          <w:instrText xml:space="preserve"> PAGEREF _Toc372583617 \h </w:instrText>
+          <w:instrText xml:space="preserve"> PAGEREF _Toc372637094 \h </w:instrText>
         </w:r>
         <w:r>
           <w:rPr>
@@ -2152,7 +2152,7 @@
           <w:lang w:bidi="ar-SA"/>
         </w:rPr>
       </w:pPr>
-      <w:hyperlink w:anchor="_Toc372583618" w:history="1">
+      <w:hyperlink w:anchor="_Toc372637095" w:history="1">
         <w:r>
           <w:rPr>
             <w:rStyle w:val="a4"/>
@@ -2196,7 +2196,7 @@
             <w:noProof/>
             <w:webHidden/>
           </w:rPr>
-          <w:instrText xml:space="preserve"> PAGEREF _Toc372583618 \h </w:instrText>
+          <w:instrText xml:space="preserve"> PAGEREF _Toc372637095 \h </w:instrText>
         </w:r>
         <w:r>
           <w:rPr>
@@ -2244,7 +2244,7 @@
           <w:lang w:bidi="ar-SA"/>
         </w:rPr>
       </w:pPr>
-      <w:hyperlink w:anchor="_Toc372583619" w:history="1">
+      <w:hyperlink w:anchor="_Toc372637096" w:history="1">
         <w:r>
           <w:rPr>
             <w:rStyle w:val="a4"/>
@@ -2267,7 +2267,39 @@
             <w:rFonts w:ascii="黑体" w:hAnsi="黑体"/>
             <w:noProof/>
           </w:rPr>
-          <w:t>Mockito on Android</w:t>
+          <w:t xml:space="preserve">Mockito </w:t>
+        </w:r>
+        <w:r>
+          <w:rPr>
+            <w:rStyle w:val="a4"/>
+            <w:rFonts w:ascii="黑体" w:hAnsi="黑体" w:hint="eastAsia"/>
+            <w:noProof/>
+          </w:rPr>
+          <w:t>在</w:t>
+        </w:r>
+        <w:r>
+          <w:rPr>
+            <w:rStyle w:val="a4"/>
+            <w:rFonts w:ascii="黑体" w:hAnsi="黑体"/>
+            <w:noProof/>
+          </w:rPr>
+          <w:t xml:space="preserve"> Android </w:t>
+        </w:r>
+        <w:r>
+          <w:rPr>
+            <w:rStyle w:val="a4"/>
+            <w:rFonts w:ascii="黑体" w:hAnsi="黑体" w:hint="eastAsia"/>
+            <w:noProof/>
+          </w:rPr>
+          <w:t>平台</w:t>
+        </w:r>
+        <w:r>
+          <w:rPr>
+            <w:rStyle w:val="a4"/>
+            <w:rFonts w:ascii="宋体" w:eastAsia="宋体" w:hAnsi="宋体" w:cs="宋体" w:hint="eastAsia"/>
+            <w:noProof/>
+          </w:rPr>
+          <w:t>测试</w:t>
         </w:r>
         <w:r>
           <w:rPr>
@@ -2288,7 +2320,7 @@
             <w:noProof/>
             <w:webHidden/>
           </w:rPr>
-          <w:instrText xml:space="preserve"> PAGEREF _Toc372583619 \h </w:instrText>
+          <w:instrText xml:space="preserve"> PAGEREF _Toc372637096 \h </w:instrText>
         </w:r>
         <w:r>
           <w:rPr>
@@ -2336,7 +2368,7 @@
           <w:lang w:bidi="ar-SA"/>
         </w:rPr>
       </w:pPr>
-      <w:hyperlink w:anchor="_Toc372583620" w:history="1">
+      <w:hyperlink w:anchor="_Toc372637097" w:history="1">
         <w:r>
           <w:rPr>
             <w:rStyle w:val="a4"/>
@@ -2356,10 +2388,34 @@
         <w:r>
           <w:rPr>
             <w:rStyle w:val="a4"/>
+            <w:rFonts w:ascii="黑体" w:eastAsia="黑体" w:hAnsi="黑体" w:hint="eastAsia"/>
+            <w:noProof/>
+          </w:rPr>
+          <w:t>在</w:t>
+        </w:r>
+        <w:r>
+          <w:rPr>
+            <w:rStyle w:val="a4"/>
             <w:rFonts w:ascii="黑体" w:eastAsia="黑体" w:hAnsi="黑体"/>
             <w:noProof/>
           </w:rPr>
-          <w:t>Using Mockito on Android</w:t>
+          <w:t xml:space="preserve"> Android </w:t>
+        </w:r>
+        <w:r>
+          <w:rPr>
+            <w:rStyle w:val="a4"/>
+            <w:rFonts w:ascii="黑体" w:eastAsia="黑体" w:hAnsi="黑体" w:hint="eastAsia"/>
+            <w:noProof/>
+          </w:rPr>
+          <w:t>使用</w:t>
+        </w:r>
+        <w:r>
+          <w:rPr>
+            <w:rStyle w:val="a4"/>
+            <w:rFonts w:ascii="黑体" w:eastAsia="黑体" w:hAnsi="黑体"/>
+            <w:noProof/>
+          </w:rPr>
+          <w:t xml:space="preserve"> Mockito</w:t>
         </w:r>
         <w:r>
           <w:rPr>
@@ -2380,7 +2436,7 @@
             <w:noProof/>
             <w:webHidden/>
           </w:rPr>
-          <w:instrText xml:space="preserve"> PAGEREF _Toc372583620 \h </w:instrText>
+          <w:instrText xml:space="preserve"> PAGEREF _Toc372637097 \h </w:instrText>
         </w:r>
         <w:r>
           <w:rPr>
@@ -2428,7 +2484,7 @@
           <w:lang w:bidi="ar-SA"/>
         </w:rPr>
       </w:pPr>
-      <w:hyperlink w:anchor="_Toc372583621" w:history="1">
+      <w:hyperlink w:anchor="_Toc372637098" w:history="1">
         <w:r>
           <w:rPr>
             <w:rStyle w:val="a4"/>
@@ -2448,10 +2504,10 @@
         <w:r>
           <w:rPr>
             <w:rStyle w:val="a4"/>
-            <w:rFonts w:ascii="黑体" w:eastAsia="黑体" w:hAnsi="黑体"/>
-            <w:noProof/>
-          </w:rPr>
-          <w:t>Installation</w:t>
+            <w:rFonts w:ascii="黑体" w:eastAsia="黑体" w:hAnsi="黑体" w:hint="eastAsia"/>
+            <w:noProof/>
+          </w:rPr>
+          <w:t>安装</w:t>
         </w:r>
         <w:r>
           <w:rPr>
@@ -2472,7 +2528,7 @@
             <w:noProof/>
             <w:webHidden/>
           </w:rPr>
-          <w:instrText xml:space="preserve"> PAGEREF _Toc372583621 \h </w:instrText>
+          <w:instrText xml:space="preserve"> PAGEREF _Toc372637098 \h </w:instrText>
         </w:r>
         <w:r>
           <w:rPr>
@@ -2520,7 +2576,7 @@
           <w:lang w:bidi="ar-SA"/>
         </w:rPr>
       </w:pPr>
-      <w:hyperlink w:anchor="_Toc372583622" w:history="1">
+      <w:hyperlink w:anchor="_Toc372637099" w:history="1">
         <w:r>
           <w:rPr>
             <w:rStyle w:val="a4"/>
@@ -2540,10 +2596,18 @@
         <w:r>
           <w:rPr>
             <w:rStyle w:val="a4"/>
-            <w:rFonts w:ascii="黑体" w:hAnsi="黑体"/>
-            <w:noProof/>
-          </w:rPr>
-          <w:t>Exercise: Using Mockito in Android tests</w:t>
+            <w:rFonts w:ascii="黑体" w:hAnsi="黑体" w:hint="eastAsia"/>
+            <w:noProof/>
+          </w:rPr>
+          <w:t>感</w:t>
+        </w:r>
+        <w:r>
+          <w:rPr>
+            <w:rStyle w:val="a4"/>
+            <w:rFonts w:ascii="宋体" w:eastAsia="宋体" w:hAnsi="宋体" w:cs="宋体" w:hint="eastAsia"/>
+            <w:noProof/>
+          </w:rPr>
+          <w:t>谢</w:t>
         </w:r>
         <w:r>
           <w:rPr>
@@ -2564,7 +2628,7 @@
             <w:noProof/>
             <w:webHidden/>
           </w:rPr>
-          <w:instrText xml:space="preserve"> PAGEREF _Toc372583622 \h </w:instrText>
+          <w:instrText xml:space="preserve"> PAGEREF _Toc372637099 \h </w:instrText>
         </w:r>
         <w:r>
           <w:rPr>
@@ -2584,7 +2648,7 @@
             <w:noProof/>
             <w:webHidden/>
           </w:rPr>
-          <w:t>9</w:t>
+          <w:t>10</w:t>
         </w:r>
         <w:r>
           <w:rPr>
@@ -2597,11 +2661,11 @@
     </w:p>
     <w:p>
       <w:pPr>
-        <w:pStyle w:val="30"/>
+        <w:pStyle w:val="20"/>
         <w:tabs>
           <w:tab w:val="right" w:leader="dot" w:pos="9628"/>
         </w:tabs>
-        <w:ind w:left="960"/>
+        <w:ind w:left="480"/>
         <w:rPr>
           <w:rFonts w:asciiTheme="minorHAnsi" w:eastAsiaTheme="minorEastAsia" w:hAnsiTheme="minorHAnsi" w:cstheme="minorBidi"/>
           <w:noProof/>
@@ -2612,19 +2676,19 @@
           <w:lang w:bidi="ar-SA"/>
         </w:rPr>
       </w:pPr>
-      <w:hyperlink w:anchor="_Toc372583623" w:history="1">
+      <w:hyperlink w:anchor="_Toc372637100" w:history="1">
         <w:r>
           <w:rPr>
             <w:rStyle w:val="a4"/>
-            <w:rFonts w:ascii="黑体" w:eastAsia="黑体" w:hAnsi="黑体"/>
-            <w:noProof/>
-          </w:rPr>
-          <w:t>6.1.</w:t>
+            <w:rFonts w:ascii="黑体" w:hAnsi="黑体"/>
+            <w:noProof/>
+          </w:rPr>
+          <w:t>7.</w:t>
         </w:r>
         <w:r>
           <w:rPr>
             <w:rStyle w:val="a4"/>
-            <w:rFonts w:asciiTheme="minorEastAsia" w:eastAsia="黑体" w:hAnsiTheme="minorEastAsia"/>
+            <w:rFonts w:asciiTheme="minorEastAsia" w:hAnsiTheme="minorEastAsia"/>
             <w:noProof/>
           </w:rPr>
           <w:t> </w:t>
@@ -2632,10 +2696,18 @@
         <w:r>
           <w:rPr>
             <w:rStyle w:val="a4"/>
-            <w:rFonts w:ascii="黑体" w:eastAsia="黑体" w:hAnsi="黑体"/>
-            <w:noProof/>
-          </w:rPr>
-          <w:t>Create Application under tests on Android</w:t>
+            <w:rFonts w:ascii="宋体" w:eastAsia="宋体" w:hAnsi="宋体" w:cs="宋体" w:hint="eastAsia"/>
+            <w:noProof/>
+          </w:rPr>
+          <w:t>链</w:t>
+        </w:r>
+        <w:r>
+          <w:rPr>
+            <w:rStyle w:val="a4"/>
+            <w:rFonts w:ascii="Meiryo" w:eastAsia="Meiryo" w:hAnsi="Meiryo" w:cs="Meiryo" w:hint="eastAsia"/>
+            <w:noProof/>
+          </w:rPr>
+          <w:t>接和参考</w:t>
         </w:r>
         <w:r>
           <w:rPr>
@@ -2656,7 +2728,7 @@
             <w:noProof/>
             <w:webHidden/>
           </w:rPr>
-          <w:instrText xml:space="preserve"> PAGEREF _Toc372583623 \h </w:instrText>
+          <w:instrText xml:space="preserve"> PAGEREF _Toc372637100 \h </w:instrText>
         </w:r>
         <w:r>
           <w:rPr>
@@ -2676,7 +2748,7 @@
             <w:noProof/>
             <w:webHidden/>
           </w:rPr>
-          <w:t>9</w:t>
+          <w:t>10</w:t>
         </w:r>
         <w:r>
           <w:rPr>
@@ -2704,14 +2776,14 @@
           <w:lang w:bidi="ar-SA"/>
         </w:rPr>
       </w:pPr>
-      <w:hyperlink w:anchor="_Toc372583624" w:history="1">
+      <w:hyperlink w:anchor="_Toc372637101" w:history="1">
         <w:r>
           <w:rPr>
             <w:rStyle w:val="a4"/>
             <w:rFonts w:ascii="黑体" w:eastAsia="黑体" w:hAnsi="黑体"/>
             <w:noProof/>
           </w:rPr>
-          <w:t>6.2.</w:t>
+          <w:t>7.1.</w:t>
         </w:r>
         <w:r>
           <w:rPr>
@@ -2727,298 +2799,6 @@
             <w:rFonts w:ascii="黑体" w:eastAsia="黑体" w:hAnsi="黑体"/>
             <w:noProof/>
           </w:rPr>
-          <w:t>Create test</w:t>
-        </w:r>
-        <w:r>
-          <w:rPr>
-            <w:noProof/>
-            <w:webHidden/>
-          </w:rPr>
-          <w:tab/>
-        </w:r>
-        <w:r>
-          <w:rPr>
-            <w:noProof/>
-            <w:webHidden/>
-          </w:rPr>
-          <w:fldChar w:fldCharType="begin"/>
-        </w:r>
-        <w:r>
-          <w:rPr>
-            <w:noProof/>
-            <w:webHidden/>
-          </w:rPr>
-          <w:instrText xml:space="preserve"> PAGEREF _Toc372583624 \h </w:instrText>
-        </w:r>
-        <w:r>
-          <w:rPr>
-            <w:noProof/>
-            <w:webHidden/>
-          </w:rPr>
-        </w:r>
-        <w:r>
-          <w:rPr>
-            <w:noProof/>
-            <w:webHidden/>
-          </w:rPr>
-          <w:fldChar w:fldCharType="separate"/>
-        </w:r>
-        <w:r>
-          <w:rPr>
-            <w:noProof/>
-            <w:webHidden/>
-          </w:rPr>
-          <w:t>10</w:t>
-        </w:r>
-        <w:r>
-          <w:rPr>
-            <w:noProof/>
-            <w:webHidden/>
-          </w:rPr>
-          <w:fldChar w:fldCharType="end"/>
-        </w:r>
-      </w:hyperlink>
-    </w:p>
-    <w:p>
-      <w:pPr>
-        <w:pStyle w:val="20"/>
-        <w:tabs>
-          <w:tab w:val="right" w:leader="dot" w:pos="9628"/>
-        </w:tabs>
-        <w:ind w:left="480"/>
-        <w:rPr>
-          <w:rFonts w:asciiTheme="minorHAnsi" w:eastAsiaTheme="minorEastAsia" w:hAnsiTheme="minorHAnsi" w:cstheme="minorBidi"/>
-          <w:noProof/>
-          <w:color w:val="auto"/>
-          <w:kern w:val="2"/>
-          <w:sz w:val="21"/>
-          <w:szCs w:val="22"/>
-          <w:lang w:bidi="ar-SA"/>
-        </w:rPr>
-      </w:pPr>
-      <w:hyperlink w:anchor="_Toc372583625" w:history="1">
-        <w:r>
-          <w:rPr>
-            <w:rStyle w:val="a4"/>
-            <w:rFonts w:ascii="黑体" w:hAnsi="黑体"/>
-            <w:noProof/>
-          </w:rPr>
-          <w:t>7.</w:t>
-        </w:r>
-        <w:r>
-          <w:rPr>
-            <w:rStyle w:val="a4"/>
-            <w:rFonts w:asciiTheme="minorEastAsia" w:hAnsiTheme="minorEastAsia"/>
-            <w:noProof/>
-          </w:rPr>
-          <w:t> </w:t>
-        </w:r>
-        <w:r>
-          <w:rPr>
-            <w:rStyle w:val="a4"/>
-            <w:rFonts w:ascii="黑体" w:hAnsi="黑体" w:hint="eastAsia"/>
-            <w:noProof/>
-          </w:rPr>
-          <w:t>感</w:t>
-        </w:r>
-        <w:r>
-          <w:rPr>
-            <w:rStyle w:val="a4"/>
-            <w:rFonts w:ascii="宋体" w:eastAsia="宋体" w:hAnsi="宋体" w:cs="宋体" w:hint="eastAsia"/>
-            <w:noProof/>
-          </w:rPr>
-          <w:t>谢</w:t>
-        </w:r>
-        <w:r>
-          <w:rPr>
-            <w:noProof/>
-            <w:webHidden/>
-          </w:rPr>
-          <w:tab/>
-        </w:r>
-        <w:r>
-          <w:rPr>
-            <w:noProof/>
-            <w:webHidden/>
-          </w:rPr>
-          <w:fldChar w:fldCharType="begin"/>
-        </w:r>
-        <w:r>
-          <w:rPr>
-            <w:noProof/>
-            <w:webHidden/>
-          </w:rPr>
-          <w:instrText xml:space="preserve"> PAGEREF _Toc372583625 \h </w:instrText>
-        </w:r>
-        <w:r>
-          <w:rPr>
-            <w:noProof/>
-            <w:webHidden/>
-          </w:rPr>
-        </w:r>
-        <w:r>
-          <w:rPr>
-            <w:noProof/>
-            <w:webHidden/>
-          </w:rPr>
-          <w:fldChar w:fldCharType="separate"/>
-        </w:r>
-        <w:r>
-          <w:rPr>
-            <w:noProof/>
-            <w:webHidden/>
-          </w:rPr>
-          <w:t>11</w:t>
-        </w:r>
-        <w:r>
-          <w:rPr>
-            <w:noProof/>
-            <w:webHidden/>
-          </w:rPr>
-          <w:fldChar w:fldCharType="end"/>
-        </w:r>
-      </w:hyperlink>
-    </w:p>
-    <w:p>
-      <w:pPr>
-        <w:pStyle w:val="20"/>
-        <w:tabs>
-          <w:tab w:val="right" w:leader="dot" w:pos="9628"/>
-        </w:tabs>
-        <w:ind w:left="480"/>
-        <w:rPr>
-          <w:rFonts w:asciiTheme="minorHAnsi" w:eastAsiaTheme="minorEastAsia" w:hAnsiTheme="minorHAnsi" w:cstheme="minorBidi"/>
-          <w:noProof/>
-          <w:color w:val="auto"/>
-          <w:kern w:val="2"/>
-          <w:sz w:val="21"/>
-          <w:szCs w:val="22"/>
-          <w:lang w:bidi="ar-SA"/>
-        </w:rPr>
-      </w:pPr>
-      <w:hyperlink w:anchor="_Toc372583626" w:history="1">
-        <w:r>
-          <w:rPr>
-            <w:rStyle w:val="a4"/>
-            <w:rFonts w:ascii="黑体" w:hAnsi="黑体"/>
-            <w:noProof/>
-          </w:rPr>
-          <w:t>8.</w:t>
-        </w:r>
-        <w:r>
-          <w:rPr>
-            <w:rStyle w:val="a4"/>
-            <w:rFonts w:asciiTheme="minorEastAsia" w:hAnsiTheme="minorEastAsia"/>
-            <w:noProof/>
-          </w:rPr>
-          <w:t> </w:t>
-        </w:r>
-        <w:r>
-          <w:rPr>
-            <w:rStyle w:val="a4"/>
-            <w:rFonts w:ascii="宋体" w:eastAsia="宋体" w:hAnsi="宋体" w:cs="宋体" w:hint="eastAsia"/>
-            <w:noProof/>
-          </w:rPr>
-          <w:t>链</w:t>
-        </w:r>
-        <w:r>
-          <w:rPr>
-            <w:rStyle w:val="a4"/>
-            <w:rFonts w:ascii="Meiryo" w:eastAsia="Meiryo" w:hAnsi="Meiryo" w:cs="Meiryo" w:hint="eastAsia"/>
-            <w:noProof/>
-          </w:rPr>
-          <w:t>接和参考</w:t>
-        </w:r>
-        <w:r>
-          <w:rPr>
-            <w:noProof/>
-            <w:webHidden/>
-          </w:rPr>
-          <w:tab/>
-        </w:r>
-        <w:r>
-          <w:rPr>
-            <w:noProof/>
-            <w:webHidden/>
-          </w:rPr>
-          <w:fldChar w:fldCharType="begin"/>
-        </w:r>
-        <w:r>
-          <w:rPr>
-            <w:noProof/>
-            <w:webHidden/>
-          </w:rPr>
-          <w:instrText xml:space="preserve"> PAGEREF _Toc372583626 \h </w:instrText>
-        </w:r>
-        <w:r>
-          <w:rPr>
-            <w:noProof/>
-            <w:webHidden/>
-          </w:rPr>
-        </w:r>
-        <w:r>
-          <w:rPr>
-            <w:noProof/>
-            <w:webHidden/>
-          </w:rPr>
-          <w:fldChar w:fldCharType="separate"/>
-        </w:r>
-        <w:r>
-          <w:rPr>
-            <w:noProof/>
-            <w:webHidden/>
-          </w:rPr>
-          <w:t>11</w:t>
-        </w:r>
-        <w:r>
-          <w:rPr>
-            <w:noProof/>
-            <w:webHidden/>
-          </w:rPr>
-          <w:fldChar w:fldCharType="end"/>
-        </w:r>
-      </w:hyperlink>
-    </w:p>
-    <w:p>
-      <w:pPr>
-        <w:pStyle w:val="30"/>
-        <w:tabs>
-          <w:tab w:val="right" w:leader="dot" w:pos="9628"/>
-        </w:tabs>
-        <w:ind w:left="960"/>
-        <w:rPr>
-          <w:rFonts w:asciiTheme="minorHAnsi" w:eastAsiaTheme="minorEastAsia" w:hAnsiTheme="minorHAnsi" w:cstheme="minorBidi"/>
-          <w:noProof/>
-          <w:color w:val="auto"/>
-          <w:kern w:val="2"/>
-          <w:sz w:val="21"/>
-          <w:szCs w:val="22"/>
-          <w:lang w:bidi="ar-SA"/>
-        </w:rPr>
-      </w:pPr>
-      <w:hyperlink w:anchor="_Toc372583627" w:history="1">
-        <w:r>
-          <w:rPr>
-            <w:rStyle w:val="a4"/>
-            <w:rFonts w:ascii="黑体" w:eastAsia="黑体" w:hAnsi="黑体"/>
-            <w:noProof/>
-          </w:rPr>
-          <w:t>8.1.</w:t>
-        </w:r>
-        <w:r>
-          <w:rPr>
-            <w:rStyle w:val="a4"/>
-            <w:rFonts w:asciiTheme="minorEastAsia" w:eastAsia="黑体" w:hAnsiTheme="minorEastAsia"/>
-            <w:noProof/>
-          </w:rPr>
-          <w:t> </w:t>
-        </w:r>
-        <w:r>
-          <w:rPr>
-            <w:rStyle w:val="a4"/>
-            <w:rFonts w:ascii="黑体" w:eastAsia="黑体" w:hAnsi="黑体"/>
-            <w:noProof/>
-          </w:rPr>
           <w:t xml:space="preserve">Mockito </w:t>
         </w:r>
         <w:r>
@@ -3048,7 +2828,7 @@
             <w:noProof/>
             <w:webHidden/>
           </w:rPr>
-          <w:instrText xml:space="preserve"> PAGEREF _Toc372583627 \h </w:instrText>
+          <w:instrText xml:space="preserve"> PAGEREF _Toc372637101 \h </w:instrText>
         </w:r>
         <w:r>
           <w:rPr>
@@ -3068,7 +2848,7 @@
             <w:noProof/>
             <w:webHidden/>
           </w:rPr>
-          <w:t>11</w:t>
+          <w:t>10</w:t>
         </w:r>
         <w:r>
           <w:rPr>
@@ -3097,10 +2877,10 @@
       <w:pPr>
         <w:pStyle w:val="2"/>
         <w:rPr>
-          <w:rFonts w:ascii="黑体" w:hAnsi="黑体" w:hint="eastAsia"/>
-        </w:rPr>
-      </w:pPr>
-      <w:bookmarkStart w:id="5" w:name="_Toc372583605"/>
+          <w:rFonts w:ascii="黑体" w:hAnsi="黑体"/>
+        </w:rPr>
+      </w:pPr>
+      <w:bookmarkStart w:id="5" w:name="_Toc372637082"/>
       <w:r>
         <w:rPr>
           <w:rFonts w:ascii="黑体" w:hAnsi="黑体" w:hint="eastAsia"/>
@@ -3127,7 +2907,7 @@
         <w:widowControl w:val="0"/>
         <w:shd w:val="clear" w:color="auto" w:fill="FFFFFF"/>
         <w:rPr>
-          <w:rFonts w:ascii="黑体" w:eastAsia="黑体" w:hAnsi="黑体" w:hint="eastAsia"/>
+          <w:rFonts w:ascii="黑体" w:eastAsia="黑体" w:hAnsi="黑体"/>
         </w:rPr>
       </w:pPr>
       <w:r>
@@ -3181,11 +2961,11 @@
       <w:pPr>
         <w:pStyle w:val="2"/>
         <w:rPr>
-          <w:rFonts w:ascii="黑体" w:hAnsi="黑体" w:hint="eastAsia"/>
+          <w:rFonts w:ascii="黑体" w:hAnsi="黑体"/>
         </w:rPr>
       </w:pPr>
       <w:bookmarkStart w:id="6" w:name="testingwithmocks"/>
-      <w:bookmarkStart w:id="7" w:name="_Toc372583606"/>
+      <w:bookmarkStart w:id="7" w:name="_Toc372637083"/>
       <w:bookmarkEnd w:id="6"/>
       <w:r>
         <w:rPr>
@@ -3245,14 +3025,14 @@
         <w:suppressAutoHyphens w:val="0"/>
         <w:spacing w:before="0" w:after="0"/>
         <w:rPr>
-          <w:rFonts w:ascii="黑体" w:eastAsia="黑体" w:hAnsi="黑体" w:hint="eastAsia"/>
+          <w:rFonts w:ascii="黑体" w:eastAsia="黑体" w:hAnsi="黑体"/>
           <w:color w:val="333333"/>
           <w:sz w:val="30"/>
           <w:szCs w:val="30"/>
         </w:rPr>
       </w:pPr>
       <w:bookmarkStart w:id="8" w:name="testingwithmocks_targets"/>
-      <w:bookmarkStart w:id="9" w:name="_Toc372583607"/>
+      <w:bookmarkStart w:id="9" w:name="_Toc372637084"/>
       <w:bookmarkEnd w:id="8"/>
       <w:r>
         <w:rPr>
@@ -3261,6 +3041,7 @@
           <w:sz w:val="30"/>
           <w:szCs w:val="30"/>
         </w:rPr>
+        <w:lastRenderedPageBreak/>
         <w:t>2.1.</w:t>
       </w:r>
       <w:r>
@@ -3289,7 +3070,7 @@
         <w:widowControl w:val="0"/>
         <w:shd w:val="clear" w:color="auto" w:fill="FFFFFF"/>
         <w:rPr>
-          <w:rFonts w:ascii="黑体" w:eastAsia="黑体" w:hAnsi="黑体" w:hint="eastAsia"/>
+          <w:rFonts w:ascii="黑体" w:eastAsia="黑体" w:hAnsi="黑体"/>
         </w:rPr>
       </w:pPr>
       <w:r>
@@ -3311,7 +3092,7 @@
         <w:widowControl w:val="0"/>
         <w:shd w:val="clear" w:color="auto" w:fill="FFFFFF"/>
         <w:rPr>
-          <w:rFonts w:ascii="黑体" w:eastAsia="黑体" w:hAnsi="黑体" w:hint="eastAsia"/>
+          <w:rFonts w:ascii="黑体" w:eastAsia="黑体" w:hAnsi="黑体"/>
         </w:rPr>
       </w:pPr>
       <w:r>
@@ -3401,14 +3182,14 @@
         <w:suppressAutoHyphens w:val="0"/>
         <w:spacing w:before="0" w:after="0"/>
         <w:rPr>
-          <w:rFonts w:ascii="黑体" w:eastAsia="黑体" w:hAnsi="黑体" w:hint="eastAsia"/>
+          <w:rFonts w:ascii="黑体" w:eastAsia="黑体" w:hAnsi="黑体"/>
           <w:color w:val="333333"/>
           <w:sz w:val="30"/>
           <w:szCs w:val="30"/>
         </w:rPr>
       </w:pPr>
       <w:bookmarkStart w:id="10" w:name="stubsvsmockobject"/>
-      <w:bookmarkStart w:id="11" w:name="_Toc372583608"/>
+      <w:bookmarkStart w:id="11" w:name="_Toc372637085"/>
       <w:bookmarkEnd w:id="10"/>
       <w:r>
         <w:rPr>
@@ -3481,7 +3262,7 @@
         <w:widowControl w:val="0"/>
         <w:shd w:val="clear" w:color="auto" w:fill="FFFFFF"/>
         <w:rPr>
-          <w:rFonts w:ascii="黑体" w:eastAsia="黑体" w:hAnsi="黑体" w:hint="eastAsia"/>
+          <w:rFonts w:ascii="黑体" w:eastAsia="黑体" w:hAnsi="黑体"/>
         </w:rPr>
       </w:pPr>
       <w:bookmarkStart w:id="12" w:name="d347727e81"/>
@@ -4486,13 +4267,14 @@
         <w:widowControl w:val="0"/>
         <w:shd w:val="clear" w:color="auto" w:fill="FFFFFF"/>
         <w:rPr>
-          <w:rFonts w:ascii="黑体" w:eastAsia="黑体" w:hAnsi="黑体" w:hint="eastAsia"/>
-        </w:rPr>
-      </w:pPr>
-      <w:r>
-        <w:rPr>
-          <w:rFonts w:ascii="黑体" w:eastAsia="黑体" w:hAnsi="黑体" w:hint="eastAsia"/>
-        </w:rPr>
+          <w:rFonts w:ascii="黑体" w:eastAsia="黑体" w:hAnsi="黑体"/>
+        </w:rPr>
+      </w:pPr>
+      <w:r>
+        <w:rPr>
+          <w:rFonts w:ascii="黑体" w:eastAsia="黑体" w:hAnsi="黑体" w:hint="eastAsia"/>
+        </w:rPr>
+        <w:lastRenderedPageBreak/>
         <w:t>一个模拟对象(</w:t>
       </w:r>
       <w:r>
@@ -4996,7 +4778,7 @@
         <w:widowControl w:val="0"/>
         <w:shd w:val="clear" w:color="auto" w:fill="FFFFFF"/>
         <w:rPr>
-          <w:rFonts w:ascii="黑体" w:eastAsia="黑体" w:hAnsi="黑体" w:hint="eastAsia"/>
+          <w:rFonts w:ascii="黑体" w:eastAsia="黑体" w:hAnsi="黑体"/>
         </w:rPr>
       </w:pPr>
       <w:r>
@@ -5020,7 +4802,7 @@
         <w:widowControl w:val="0"/>
         <w:shd w:val="clear" w:color="auto" w:fill="FFFFFF"/>
         <w:rPr>
-          <w:rFonts w:ascii="黑体" w:eastAsia="黑体" w:hAnsi="黑体" w:hint="eastAsia"/>
+          <w:rFonts w:ascii="黑体" w:eastAsia="黑体" w:hAnsi="黑体"/>
         </w:rPr>
       </w:pPr>
       <w:r>
@@ -5048,7 +4830,7 @@
         <w:widowControl w:val="0"/>
         <w:shd w:val="clear" w:color="auto" w:fill="FFFFFF"/>
         <w:rPr>
-          <w:rFonts w:ascii="黑体" w:eastAsia="黑体" w:hAnsi="黑体" w:hint="eastAsia"/>
+          <w:rFonts w:ascii="黑体" w:eastAsia="黑体" w:hAnsi="黑体"/>
         </w:rPr>
       </w:pPr>
       <w:r>
@@ -5064,7 +4846,7 @@
         <w:widowControl w:val="0"/>
         <w:shd w:val="clear" w:color="auto" w:fill="FFFFFF"/>
         <w:rPr>
-          <w:rFonts w:ascii="黑体" w:eastAsia="黑体" w:hAnsi="黑体" w:hint="eastAsia"/>
+          <w:rFonts w:ascii="黑体" w:eastAsia="黑体" w:hAnsi="黑体"/>
         </w:rPr>
       </w:pPr>
       <w:r>
@@ -5092,7 +4874,7 @@
         <w:widowControl w:val="0"/>
         <w:shd w:val="clear" w:color="auto" w:fill="FFFFFF"/>
         <w:rPr>
-          <w:rFonts w:ascii="黑体" w:eastAsia="黑体" w:hAnsi="黑体" w:hint="eastAsia"/>
+          <w:rFonts w:ascii="黑体" w:eastAsia="黑体" w:hAnsi="黑体"/>
         </w:rPr>
       </w:pPr>
       <w:r>
@@ -5116,14 +4898,14 @@
         <w:suppressAutoHyphens w:val="0"/>
         <w:spacing w:before="0" w:after="0"/>
         <w:rPr>
-          <w:rFonts w:ascii="黑体" w:eastAsia="黑体" w:hAnsi="黑体" w:hint="eastAsia"/>
+          <w:rFonts w:ascii="黑体" w:eastAsia="黑体" w:hAnsi="黑体"/>
           <w:color w:val="333333"/>
           <w:sz w:val="30"/>
           <w:szCs w:val="30"/>
         </w:rPr>
       </w:pPr>
       <w:bookmarkStart w:id="14" w:name="behaviorvsstatetesting"/>
-      <w:bookmarkStart w:id="15" w:name="_Toc372583609"/>
+      <w:bookmarkStart w:id="15" w:name="_Toc372637086"/>
       <w:bookmarkEnd w:id="14"/>
       <w:r>
         <w:rPr>
@@ -5178,7 +4960,7 @@
         <w:widowControl w:val="0"/>
         <w:shd w:val="clear" w:color="auto" w:fill="FFFFFF"/>
         <w:rPr>
-          <w:rFonts w:ascii="黑体" w:eastAsia="黑体" w:hAnsi="黑体" w:hint="eastAsia"/>
+          <w:rFonts w:ascii="黑体" w:eastAsia="黑体" w:hAnsi="黑体"/>
         </w:rPr>
       </w:pPr>
       <w:r>
@@ -5200,7 +4982,7 @@
         <w:widowControl w:val="0"/>
         <w:shd w:val="clear" w:color="auto" w:fill="FFFFFF"/>
         <w:rPr>
-          <w:rFonts w:ascii="黑体" w:eastAsia="黑体" w:hAnsi="黑体" w:hint="eastAsia"/>
+          <w:rFonts w:ascii="黑体" w:eastAsia="黑体" w:hAnsi="黑体"/>
         </w:rPr>
       </w:pPr>
       <w:r>
@@ -5218,14 +5000,14 @@
         <w:suppressAutoHyphens w:val="0"/>
         <w:spacing w:before="0" w:after="0"/>
         <w:rPr>
-          <w:rFonts w:ascii="黑体" w:eastAsia="黑体" w:hAnsi="黑体" w:hint="eastAsia"/>
+          <w:rFonts w:ascii="黑体" w:eastAsia="黑体" w:hAnsi="黑体"/>
           <w:color w:val="333333"/>
           <w:sz w:val="30"/>
           <w:szCs w:val="30"/>
         </w:rPr>
       </w:pPr>
       <w:bookmarkStart w:id="16" w:name="usingstubsandmocks"/>
-      <w:bookmarkStart w:id="17" w:name="_Toc372583610"/>
+      <w:bookmarkStart w:id="17" w:name="_Toc372637087"/>
       <w:bookmarkEnd w:id="16"/>
       <w:r>
         <w:rPr>
@@ -5262,7 +5044,7 @@
         <w:widowControl w:val="0"/>
         <w:shd w:val="clear" w:color="auto" w:fill="FFFFFF"/>
         <w:rPr>
-          <w:rFonts w:ascii="黑体" w:eastAsia="黑体" w:hAnsi="黑体" w:hint="eastAsia"/>
+          <w:rFonts w:ascii="黑体" w:eastAsia="黑体" w:hAnsi="黑体"/>
         </w:rPr>
       </w:pPr>
       <w:r>
@@ -5278,7 +5060,7 @@
         <w:widowControl w:val="0"/>
         <w:shd w:val="clear" w:color="auto" w:fill="FFFFFF"/>
         <w:rPr>
-          <w:rFonts w:ascii="黑体" w:eastAsia="黑体" w:hAnsi="黑体" w:hint="eastAsia"/>
+          <w:rFonts w:ascii="黑体" w:eastAsia="黑体" w:hAnsi="黑体"/>
         </w:rPr>
       </w:pPr>
       <w:r>
@@ -5320,14 +5102,15 @@
       <w:pPr>
         <w:pStyle w:val="2"/>
         <w:rPr>
+          <w:rFonts w:ascii="黑体" w:hAnsi="黑体"/>
+        </w:rPr>
+      </w:pPr>
+      <w:bookmarkStart w:id="19" w:name="_Toc372637088"/>
+      <w:r>
+        <w:rPr>
           <w:rFonts w:ascii="黑体" w:hAnsi="黑体" w:hint="eastAsia"/>
         </w:rPr>
-      </w:pPr>
-      <w:bookmarkStart w:id="19" w:name="_Toc372583611"/>
-      <w:r>
-        <w:rPr>
-          <w:rFonts w:ascii="黑体" w:hAnsi="黑体" w:hint="eastAsia"/>
-        </w:rPr>
+        <w:lastRenderedPageBreak/>
         <w:t>3.</w:t>
       </w:r>
       <w:r>
@@ -5356,7 +5139,7 @@
         <w:widowControl w:val="0"/>
         <w:shd w:val="clear" w:color="auto" w:fill="FFFFFF"/>
         <w:rPr>
-          <w:rFonts w:ascii="黑体" w:eastAsia="黑体" w:hAnsi="黑体" w:hint="eastAsia"/>
+          <w:rFonts w:ascii="黑体" w:eastAsia="黑体" w:hAnsi="黑体"/>
         </w:rPr>
       </w:pPr>
       <w:bookmarkStart w:id="20" w:name="d347727e122"/>
@@ -5526,7 +5309,7 @@
         <w:spacing w:before="150" w:after="150" w:line="300" w:lineRule="auto"/>
         <w:ind w:left="150" w:right="150"/>
         <w:rPr>
-          <w:rFonts w:ascii="黑体" w:eastAsia="黑体" w:hAnsi="黑体" w:hint="eastAsia"/>
+          <w:rFonts w:ascii="黑体" w:eastAsia="黑体" w:hAnsi="黑体"/>
           <w:color w:val="0000FF"/>
           <w:sz w:val="19"/>
           <w:szCs w:val="19"/>
@@ -5554,11 +5337,12 @@
       <w:r>
         <w:br w:type="page"/>
       </w:r>
-      <w:bookmarkStart w:id="22" w:name="_Toc372583612"/>
+      <w:bookmarkStart w:id="22" w:name="_Toc372637089"/>
       <w:r>
         <w:rPr>
           <w:rFonts w:ascii="黑体" w:hAnsi="黑体" w:hint="eastAsia"/>
         </w:rPr>
+        <w:lastRenderedPageBreak/>
         <w:t>4.</w:t>
       </w:r>
       <w:r>
@@ -5589,14 +5373,14 @@
         <w:suppressAutoHyphens w:val="0"/>
         <w:spacing w:before="0" w:after="0"/>
         <w:rPr>
-          <w:rFonts w:ascii="黑体" w:eastAsia="黑体" w:hAnsi="黑体" w:hint="eastAsia"/>
+          <w:rFonts w:ascii="黑体" w:eastAsia="黑体" w:hAnsi="黑体"/>
           <w:color w:val="333333"/>
           <w:sz w:val="30"/>
           <w:szCs w:val="30"/>
         </w:rPr>
       </w:pPr>
       <w:bookmarkStart w:id="23" w:name="mockito_definition"/>
-      <w:bookmarkStart w:id="24" w:name="_Toc372583613"/>
+      <w:bookmarkStart w:id="24" w:name="_Toc372637090"/>
       <w:bookmarkEnd w:id="23"/>
       <w:r>
         <w:rPr>
@@ -5660,7 +5444,7 @@
         <w:widowControl w:val="0"/>
         <w:shd w:val="clear" w:color="auto" w:fill="FFFFFF"/>
         <w:rPr>
-          <w:rFonts w:ascii="黑体" w:eastAsia="黑体" w:hAnsi="黑体" w:hint="eastAsia"/>
+          <w:rFonts w:ascii="黑体" w:eastAsia="黑体" w:hAnsi="黑体"/>
         </w:rPr>
       </w:pPr>
       <w:r>
@@ -5690,7 +5474,7 @@
         <w:widowControl w:val="0"/>
         <w:shd w:val="clear" w:color="auto" w:fill="FFFFFF"/>
         <w:rPr>
-          <w:rFonts w:ascii="黑体" w:eastAsia="黑体" w:hAnsi="黑体" w:hint="eastAsia"/>
+          <w:rFonts w:ascii="黑体" w:eastAsia="黑体" w:hAnsi="黑体"/>
         </w:rPr>
       </w:pPr>
       <w:r>
@@ -5705,7 +5489,7 @@
         </w:rPr>
         <w:t xml:space="preserve">: </w:t>
       </w:r>
-      <w:hyperlink r:id="rId5" w:tgtFrame="_top" w:history="1">
+      <w:hyperlink r:id="rId7" w:tgtFrame="_top" w:history="1">
         <w:r>
           <w:rPr>
             <w:rFonts w:ascii="黑体" w:eastAsia="黑体" w:hAnsi="黑体" w:hint="eastAsia"/>
@@ -5742,14 +5526,14 @@
         <w:suppressAutoHyphens w:val="0"/>
         <w:spacing w:before="0" w:after="0"/>
         <w:rPr>
-          <w:rFonts w:ascii="黑体" w:eastAsia="黑体" w:hAnsi="黑体" w:hint="eastAsia"/>
+          <w:rFonts w:ascii="黑体" w:eastAsia="黑体" w:hAnsi="黑体"/>
           <w:color w:val="333333"/>
           <w:sz w:val="30"/>
           <w:szCs w:val="30"/>
         </w:rPr>
       </w:pPr>
       <w:bookmarkStart w:id="25" w:name="mockito_usage"/>
-      <w:bookmarkStart w:id="26" w:name="_Toc372583614"/>
+      <w:bookmarkStart w:id="26" w:name="_Toc372637091"/>
       <w:bookmarkEnd w:id="25"/>
       <w:r>
         <w:rPr>
@@ -5804,7 +5588,7 @@
         <w:widowControl w:val="0"/>
         <w:shd w:val="clear" w:color="auto" w:fill="FFFFFF"/>
         <w:rPr>
-          <w:rFonts w:ascii="黑体" w:eastAsia="黑体" w:hAnsi="黑体" w:hint="eastAsia"/>
+          <w:rFonts w:ascii="黑体" w:eastAsia="黑体" w:hAnsi="黑体"/>
         </w:rPr>
       </w:pPr>
       <w:r>
@@ -5835,7 +5619,7 @@
         <w:widowControl w:val="0"/>
         <w:shd w:val="clear" w:color="auto" w:fill="FFFFFF"/>
         <w:rPr>
-          <w:rFonts w:ascii="黑体" w:eastAsia="黑体" w:hAnsi="黑体" w:hint="eastAsia"/>
+          <w:rFonts w:ascii="黑体" w:eastAsia="黑体" w:hAnsi="黑体"/>
         </w:rPr>
       </w:pPr>
       <w:r>
@@ -5866,7 +5650,7 @@
         <w:widowControl w:val="0"/>
         <w:shd w:val="clear" w:color="auto" w:fill="FFFFFF"/>
         <w:rPr>
-          <w:rFonts w:ascii="黑体" w:eastAsia="黑体" w:hAnsi="黑体" w:hint="eastAsia"/>
+          <w:rFonts w:ascii="黑体" w:eastAsia="黑体" w:hAnsi="黑体"/>
         </w:rPr>
       </w:pPr>
       <w:r>
@@ -5897,7 +5681,7 @@
         <w:widowControl w:val="0"/>
         <w:shd w:val="clear" w:color="auto" w:fill="FFFFFF"/>
         <w:rPr>
-          <w:rFonts w:ascii="黑体" w:eastAsia="黑体" w:hAnsi="黑体" w:hint="eastAsia"/>
+          <w:rFonts w:ascii="黑体" w:eastAsia="黑体" w:hAnsi="黑体"/>
         </w:rPr>
       </w:pPr>
       <w:r>
@@ -6953,9 +6737,6 @@
     <w:p>
       <w:pPr>
         <w:pStyle w:val="4"/>
-        <w:rPr>
-          <w:rFonts w:hint="eastAsia"/>
-        </w:rPr>
       </w:pPr>
       <w:r>
         <w:rPr>
@@ -6969,7 +6750,7 @@
         <w:suppressAutoHyphens w:val="0"/>
         <w:spacing w:after="240"/>
         <w:rPr>
-          <w:rFonts w:ascii="黑体" w:eastAsia="黑体" w:hAnsi="黑体" w:hint="eastAsia"/>
+          <w:rFonts w:ascii="黑体" w:eastAsia="黑体" w:hAnsi="黑体"/>
         </w:rPr>
       </w:pPr>
       <w:r>
@@ -7008,14 +6789,14 @@
         <w:suppressAutoHyphens w:val="0"/>
         <w:spacing w:before="0" w:after="0"/>
         <w:rPr>
-          <w:rFonts w:ascii="黑体" w:eastAsia="黑体" w:hAnsi="黑体" w:hint="eastAsia"/>
+          <w:rFonts w:ascii="黑体" w:eastAsia="黑体" w:hAnsi="黑体"/>
           <w:color w:val="333333"/>
           <w:sz w:val="30"/>
           <w:szCs w:val="30"/>
         </w:rPr>
       </w:pPr>
       <w:bookmarkStart w:id="27" w:name="mockito_limitations"/>
-      <w:bookmarkStart w:id="28" w:name="_Toc372583615"/>
+      <w:bookmarkStart w:id="28" w:name="_Toc372637092"/>
       <w:bookmarkEnd w:id="27"/>
       <w:r>
         <w:rPr>
@@ -7024,6 +6805,7 @@
           <w:sz w:val="30"/>
           <w:szCs w:val="30"/>
         </w:rPr>
+        <w:lastRenderedPageBreak/>
         <w:t>4.3.</w:t>
       </w:r>
       <w:r>
@@ -7061,7 +6843,7 @@
         <w:widowControl w:val="0"/>
         <w:shd w:val="clear" w:color="auto" w:fill="FFFFFF"/>
         <w:rPr>
-          <w:rFonts w:ascii="黑体" w:eastAsia="黑体" w:hAnsi="黑体" w:hint="eastAsia"/>
+          <w:rFonts w:ascii="黑体" w:eastAsia="黑体" w:hAnsi="黑体"/>
         </w:rPr>
       </w:pPr>
       <w:r>
@@ -7082,7 +6864,7 @@
         <w:shd w:val="clear" w:color="auto" w:fill="FFFFFF"/>
         <w:ind w:left="870"/>
         <w:rPr>
-          <w:rFonts w:ascii="黑体" w:eastAsia="黑体" w:hAnsi="黑体" w:hint="eastAsia"/>
+          <w:rFonts w:ascii="黑体" w:eastAsia="黑体" w:hAnsi="黑体"/>
         </w:rPr>
       </w:pPr>
       <w:r>
@@ -7115,7 +6897,7 @@
         <w:shd w:val="clear" w:color="auto" w:fill="FFFFFF"/>
         <w:ind w:left="870"/>
         <w:rPr>
-          <w:rFonts w:ascii="黑体" w:eastAsia="黑体" w:hAnsi="黑体" w:hint="eastAsia"/>
+          <w:rFonts w:ascii="黑体" w:eastAsia="黑体" w:hAnsi="黑体"/>
         </w:rPr>
       </w:pPr>
       <w:r>
@@ -7148,7 +6930,7 @@
         <w:shd w:val="clear" w:color="auto" w:fill="FFFFFF"/>
         <w:ind w:left="870"/>
         <w:rPr>
-          <w:rFonts w:ascii="黑体" w:eastAsia="黑体" w:hAnsi="黑体" w:hint="eastAsia"/>
+          <w:rFonts w:ascii="黑体" w:eastAsia="黑体" w:hAnsi="黑体"/>
         </w:rPr>
       </w:pPr>
       <w:r>
@@ -7178,14 +6960,14 @@
         <w:suppressAutoHyphens w:val="0"/>
         <w:spacing w:before="0" w:after="0"/>
         <w:rPr>
-          <w:rFonts w:ascii="黑体" w:eastAsia="黑体" w:hAnsi="黑体" w:hint="eastAsia"/>
+          <w:rFonts w:ascii="黑体" w:eastAsia="黑体" w:hAnsi="黑体"/>
           <w:color w:val="333333"/>
           <w:sz w:val="30"/>
           <w:szCs w:val="30"/>
         </w:rPr>
       </w:pPr>
       <w:bookmarkStart w:id="29" w:name="mockito_configuremockobjects"/>
-      <w:bookmarkStart w:id="30" w:name="_Toc372583616"/>
+      <w:bookmarkStart w:id="30" w:name="_Toc372637093"/>
       <w:bookmarkEnd w:id="29"/>
       <w:r>
         <w:rPr>
@@ -7222,7 +7004,7 @@
         <w:widowControl w:val="0"/>
         <w:shd w:val="clear" w:color="auto" w:fill="FFFFFF"/>
         <w:rPr>
-          <w:rFonts w:ascii="黑体" w:eastAsia="黑体" w:hAnsi="黑体" w:hint="eastAsia"/>
+          <w:rFonts w:ascii="黑体" w:eastAsia="黑体" w:hAnsi="黑体"/>
         </w:rPr>
       </w:pPr>
       <w:r>
@@ -7284,7 +7066,7 @@
         <w:widowControl w:val="0"/>
         <w:shd w:val="clear" w:color="auto" w:fill="FFFFFF"/>
         <w:rPr>
-          <w:rFonts w:ascii="黑体" w:eastAsia="黑体" w:hAnsi="黑体" w:hint="eastAsia"/>
+          <w:rFonts w:ascii="黑体" w:eastAsia="黑体" w:hAnsi="黑体"/>
         </w:rPr>
       </w:pPr>
       <w:r>
@@ -7704,7 +7486,7 @@
         <w:widowControl w:val="0"/>
         <w:shd w:val="clear" w:color="auto" w:fill="FFFFFF"/>
         <w:rPr>
-          <w:rFonts w:ascii="黑体" w:eastAsia="黑体" w:hAnsi="黑体" w:hint="eastAsia"/>
+          <w:rFonts w:ascii="黑体" w:eastAsia="黑体" w:hAnsi="黑体"/>
         </w:rPr>
       </w:pPr>
       <w:r>
@@ -7764,14 +7546,14 @@
         <w:suppressAutoHyphens w:val="0"/>
         <w:spacing w:before="0" w:after="0"/>
         <w:rPr>
-          <w:rFonts w:ascii="黑体" w:eastAsia="黑体" w:hAnsi="黑体" w:hint="eastAsia"/>
+          <w:rFonts w:ascii="黑体" w:eastAsia="黑体" w:hAnsi="黑体"/>
           <w:color w:val="333333"/>
           <w:sz w:val="30"/>
           <w:szCs w:val="30"/>
         </w:rPr>
       </w:pPr>
       <w:bookmarkStart w:id="31" w:name="mockito_verify"/>
-      <w:bookmarkStart w:id="32" w:name="_Toc372583617"/>
+      <w:bookmarkStart w:id="32" w:name="_Toc372637094"/>
       <w:bookmarkEnd w:id="31"/>
       <w:r>
         <w:rPr>
@@ -7817,7 +7599,7 @@
         <w:widowControl w:val="0"/>
         <w:shd w:val="clear" w:color="auto" w:fill="FFFFFF"/>
         <w:rPr>
-          <w:rFonts w:ascii="黑体" w:eastAsia="黑体" w:hAnsi="黑体" w:hint="eastAsia"/>
+          <w:rFonts w:ascii="黑体" w:eastAsia="黑体" w:hAnsi="黑体"/>
         </w:rPr>
       </w:pPr>
       <w:r>
@@ -7848,7 +7630,7 @@
         <w:widowControl w:val="0"/>
         <w:shd w:val="clear" w:color="auto" w:fill="FFFFFF"/>
         <w:rPr>
-          <w:rFonts w:ascii="黑体" w:eastAsia="黑体" w:hAnsi="黑体" w:hint="eastAsia"/>
+          <w:rFonts w:ascii="黑体" w:eastAsia="黑体" w:hAnsi="黑体"/>
         </w:rPr>
       </w:pPr>
       <w:r>
@@ -8544,7 +8326,7 @@
         <w:widowControl w:val="0"/>
         <w:shd w:val="clear" w:color="auto" w:fill="FFFFFF"/>
         <w:rPr>
-          <w:rFonts w:ascii="黑体" w:eastAsia="黑体" w:hAnsi="黑体" w:hint="eastAsia"/>
+          <w:rFonts w:ascii="黑体" w:eastAsia="黑体" w:hAnsi="黑体"/>
         </w:rPr>
       </w:pPr>
       <w:r>
@@ -8571,7 +8353,7 @@
         </w:rPr>
       </w:pPr>
       <w:bookmarkStart w:id="33" w:name="mockito_spy"/>
-      <w:bookmarkStart w:id="34" w:name="_Toc372583618"/>
+      <w:bookmarkStart w:id="34" w:name="_Toc372637095"/>
       <w:bookmarkEnd w:id="33"/>
       <w:r>
         <w:rPr>
@@ -8617,13 +8399,14 @@
         <w:widowControl w:val="0"/>
         <w:shd w:val="clear" w:color="auto" w:fill="FFFFFF"/>
         <w:rPr>
-          <w:rFonts w:ascii="黑体" w:eastAsia="黑体" w:hAnsi="黑体" w:hint="eastAsia"/>
-        </w:rPr>
-      </w:pPr>
-      <w:r>
-        <w:rPr>
-          <w:rFonts w:ascii="黑体" w:eastAsia="黑体" w:hAnsi="黑体" w:hint="eastAsia"/>
-        </w:rPr>
+          <w:rFonts w:ascii="黑体" w:eastAsia="黑体" w:hAnsi="黑体"/>
+        </w:rPr>
+      </w:pPr>
+      <w:r>
+        <w:rPr>
+          <w:rFonts w:ascii="黑体" w:eastAsia="黑体" w:hAnsi="黑体" w:hint="eastAsia"/>
+        </w:rPr>
+        <w:lastRenderedPageBreak/>
         <w:t xml:space="preserve">@Spy </w:t>
       </w:r>
       <w:r>
@@ -9994,7 +9777,7 @@
         <w:shd w:val="clear" w:color="auto" w:fill="FFFFFF"/>
         <w:ind w:leftChars="163" w:left="391" w:rightChars="63" w:right="151"/>
         <w:rPr>
-          <w:rFonts w:ascii="黑体" w:eastAsia="黑体" w:hAnsi="黑体" w:hint="eastAsia"/>
+          <w:rFonts w:ascii="黑体" w:eastAsia="黑体" w:hAnsi="黑体"/>
         </w:rPr>
       </w:pPr>
       <w:r>
@@ -10043,7 +9826,7 @@
         <w:widowControl w:val="0"/>
         <w:shd w:val="clear" w:color="auto" w:fill="FFFFFF"/>
         <w:rPr>
-          <w:rFonts w:ascii="黑体" w:eastAsia="黑体" w:hAnsi="黑体" w:hint="eastAsia"/>
+          <w:rFonts w:ascii="黑体" w:eastAsia="黑体" w:hAnsi="黑体"/>
         </w:rPr>
       </w:pPr>
       <w:r>
@@ -10766,7 +10549,7 @@
         <w:spacing w:before="150" w:after="150" w:line="300" w:lineRule="auto"/>
         <w:ind w:left="150" w:right="150"/>
         <w:rPr>
-          <w:rFonts w:ascii="黑体" w:eastAsia="黑体" w:hAnsi="黑体" w:hint="eastAsia"/>
+          <w:rFonts w:ascii="黑体" w:eastAsia="黑体" w:hAnsi="黑体"/>
           <w:sz w:val="19"/>
           <w:szCs w:val="19"/>
         </w:rPr>
@@ -10788,7 +10571,7 @@
         </w:rPr>
       </w:pPr>
       <w:bookmarkStart w:id="35" w:name="mockito_android"/>
-      <w:bookmarkStart w:id="36" w:name="_Toc372583619"/>
+      <w:bookmarkStart w:id="36" w:name="_Toc372637096"/>
       <w:bookmarkEnd w:id="35"/>
       <w:r>
         <w:rPr>
@@ -10806,15 +10589,21 @@
         <w:rPr>
           <w:rFonts w:ascii="黑体" w:hAnsi="黑体" w:hint="eastAsia"/>
         </w:rPr>
-        <w:t>Mockito on Android</w:t>
+        <w:t>Mockito 在</w:t>
+      </w:r>
+      <w:r>
+        <w:rPr>
+          <w:rFonts w:ascii="黑体" w:hAnsi="黑体" w:hint="eastAsia"/>
+        </w:rPr>
+        <w:t xml:space="preserve"> Android </w:t>
+      </w:r>
+      <w:r>
+        <w:rPr>
+          <w:rFonts w:ascii="黑体" w:hAnsi="黑体" w:hint="eastAsia"/>
+        </w:rPr>
+        <w:t>平台测试</w:t>
       </w:r>
       <w:bookmarkEnd w:id="36"/>
-      <w:r>
-        <w:rPr>
-          <w:rFonts w:ascii="黑体" w:hAnsi="黑体" w:hint="eastAsia"/>
-        </w:rPr>
-        <w:t xml:space="preserve"> </w:t>
-      </w:r>
     </w:p>
     <w:p>
       <w:pPr>
@@ -10824,14 +10613,14 @@
         <w:suppressAutoHyphens w:val="0"/>
         <w:spacing w:before="0" w:after="0"/>
         <w:rPr>
-          <w:rFonts w:ascii="黑体" w:eastAsia="黑体" w:hAnsi="黑体" w:hint="eastAsia"/>
+          <w:rFonts w:ascii="黑体" w:eastAsia="黑体" w:hAnsi="黑体"/>
           <w:color w:val="333333"/>
           <w:sz w:val="30"/>
           <w:szCs w:val="30"/>
         </w:rPr>
       </w:pPr>
       <w:bookmarkStart w:id="37" w:name="mockito_overview"/>
-      <w:bookmarkStart w:id="38" w:name="_Toc372583620"/>
+      <w:bookmarkStart w:id="38" w:name="_Toc372637097"/>
       <w:bookmarkEnd w:id="37"/>
       <w:r>
         <w:rPr>
@@ -10858,9 +10647,8 @@
           <w:sz w:val="30"/>
           <w:szCs w:val="30"/>
         </w:rPr>
-        <w:t>Using Mockito on Android</w:t>
-      </w:r>
-      <w:bookmarkEnd w:id="38"/>
+        <w:t>在</w:t>
+      </w:r>
       <w:r>
         <w:rPr>
           <w:rFonts w:ascii="黑体" w:eastAsia="黑体" w:hAnsi="黑体" w:hint="eastAsia"/>
@@ -10868,8 +10656,18 @@
           <w:sz w:val="30"/>
           <w:szCs w:val="30"/>
         </w:rPr>
-        <w:t xml:space="preserve"> </w:t>
-      </w:r>
+        <w:t xml:space="preserve"> Android </w:t>
+      </w:r>
+      <w:r>
+        <w:rPr>
+          <w:rFonts w:ascii="黑体" w:eastAsia="黑体" w:hAnsi="黑体" w:hint="eastAsia"/>
+          <w:color w:val="333333"/>
+          <w:sz w:val="30"/>
+          <w:szCs w:val="30"/>
+        </w:rPr>
+        <w:t>使用 Mockito</w:t>
+      </w:r>
+      <w:bookmarkEnd w:id="38"/>
     </w:p>
     <w:p>
       <w:pPr>
@@ -10877,14 +10675,14 @@
         <w:widowControl w:val="0"/>
         <w:shd w:val="clear" w:color="auto" w:fill="FFFFFF"/>
         <w:rPr>
-          <w:rFonts w:ascii="黑体" w:eastAsia="黑体" w:hAnsi="黑体" w:hint="eastAsia"/>
-        </w:rPr>
-      </w:pPr>
-      <w:r>
-        <w:rPr>
-          <w:rFonts w:ascii="黑体" w:eastAsia="黑体" w:hAnsi="黑体" w:hint="eastAsia"/>
-        </w:rPr>
-        <w:t xml:space="preserve">Mockito can also be directly used in Android tests (since the release 1.9.5). </w:t>
+          <w:rFonts w:ascii="黑体" w:eastAsia="黑体" w:hAnsi="黑体"/>
+        </w:rPr>
+      </w:pPr>
+      <w:r>
+        <w:rPr>
+          <w:rFonts w:ascii="黑体" w:eastAsia="黑体" w:hAnsi="黑体" w:hint="eastAsia"/>
+        </w:rPr>
+        <w:t>Mockito 同样也可以在安卓平台上进行测试。</w:t>
       </w:r>
     </w:p>
     <w:p>
@@ -10895,14 +10693,14 @@
         <w:suppressAutoHyphens w:val="0"/>
         <w:spacing w:before="0" w:after="0"/>
         <w:rPr>
-          <w:rFonts w:ascii="黑体" w:eastAsia="黑体" w:hAnsi="黑体" w:hint="eastAsia"/>
+          <w:rFonts w:ascii="黑体" w:eastAsia="黑体" w:hAnsi="黑体"/>
           <w:color w:val="333333"/>
           <w:sz w:val="30"/>
           <w:szCs w:val="30"/>
         </w:rPr>
       </w:pPr>
       <w:bookmarkStart w:id="39" w:name="mockito_installation"/>
-      <w:bookmarkStart w:id="40" w:name="_Toc372583621"/>
+      <w:bookmarkStart w:id="40" w:name="_Toc372637098"/>
       <w:bookmarkEnd w:id="39"/>
       <w:r>
         <w:rPr>
@@ -10929,7 +10727,7 @@
           <w:sz w:val="30"/>
           <w:szCs w:val="30"/>
         </w:rPr>
-        <w:t>Installation</w:t>
+        <w:t>安装</w:t>
       </w:r>
       <w:bookmarkEnd w:id="40"/>
       <w:r>
@@ -10948,14 +10746,14 @@
         <w:widowControl w:val="0"/>
         <w:shd w:val="clear" w:color="auto" w:fill="FFFFFF"/>
         <w:rPr>
-          <w:rFonts w:ascii="黑体" w:eastAsia="黑体" w:hAnsi="黑体" w:hint="eastAsia"/>
-        </w:rPr>
-      </w:pPr>
-      <w:r>
-        <w:rPr>
-          <w:rFonts w:ascii="黑体" w:eastAsia="黑体" w:hAnsi="黑体" w:hint="eastAsia"/>
-        </w:rPr>
-        <w:t xml:space="preserve">To use Mockito in Android test projects, add the following three libraries to the </w:t>
+          <w:rFonts w:ascii="黑体" w:eastAsia="黑体" w:hAnsi="黑体"/>
+        </w:rPr>
+      </w:pPr>
+      <w:r>
+        <w:rPr>
+          <w:rFonts w:ascii="黑体" w:eastAsia="黑体" w:hAnsi="黑体" w:hint="eastAsia"/>
+        </w:rPr>
+        <w:t xml:space="preserve">在 Android 测试项目中使用 Mockito。添加下面的包到Android 测试项目的 </w:t>
       </w:r>
       <w:r>
         <w:rPr>
@@ -10968,9 +10766,18 @@
       </w:r>
       <w:r>
         <w:rPr>
-          <w:rFonts w:ascii="黑体" w:eastAsia="黑体" w:hAnsi="黑体" w:hint="eastAsia"/>
-        </w:rPr>
-        <w:t xml:space="preserve"> folder of your Android test project. </w:t>
+          <w:rStyle w:val="HTML0"/>
+          <w:rFonts w:ascii="黑体" w:eastAsia="黑体" w:hAnsi="黑体" w:hint="eastAsia"/>
+          <w:i/>
+          <w:iCs/>
+        </w:rPr>
+        <w:t xml:space="preserve"> </w:t>
+      </w:r>
+      <w:r>
+        <w:rPr>
+          <w:rFonts w:ascii="黑体" w:eastAsia="黑体" w:hAnsi="黑体" w:hint="eastAsia"/>
+        </w:rPr>
+        <w:t>目录</w:t>
       </w:r>
     </w:p>
     <w:p>
@@ -11043,7 +10850,7 @@
         <w:spacing w:before="150" w:after="150" w:line="300" w:lineRule="auto"/>
         <w:ind w:left="150" w:right="150"/>
         <w:rPr>
-          <w:rFonts w:ascii="黑体" w:eastAsia="黑体" w:hAnsi="黑体" w:hint="eastAsia"/>
+          <w:rFonts w:ascii="黑体" w:eastAsia="黑体" w:hAnsi="黑体"/>
           <w:sz w:val="19"/>
           <w:szCs w:val="19"/>
         </w:rPr>
@@ -11063,7 +10870,7 @@
         <w:widowControl w:val="0"/>
         <w:shd w:val="clear" w:color="auto" w:fill="FFFFFF"/>
         <w:rPr>
-          <w:rFonts w:ascii="黑体" w:eastAsia="黑体" w:hAnsi="黑体"/>
+          <w:rFonts w:ascii="黑体" w:eastAsia="黑体" w:hAnsi="黑体" w:hint="eastAsia"/>
         </w:rPr>
       </w:pPr>
       <w:r>
@@ -11075,19 +10882,76 @@
     </w:p>
     <w:p>
       <w:pPr>
+        <w:pStyle w:val="ae"/>
+        <w:widowControl w:val="0"/>
+        <w:shd w:val="clear" w:color="auto" w:fill="FFFFFF"/>
+        <w:rPr>
+          <w:rFonts w:ascii="黑体" w:eastAsia="黑体" w:hAnsi="黑体"/>
+        </w:rPr>
+      </w:pPr>
+      <w:r>
+        <w:rPr>
+          <w:rFonts w:ascii="黑体" w:eastAsia="黑体" w:hAnsi="黑体" w:hint="eastAsia"/>
+        </w:rPr>
+        <w:t xml:space="preserve">接下来可以在你的测试项目中使用 Mockito </w:t>
+      </w:r>
+      <w:r>
+        <w:rPr>
+          <w:rFonts w:ascii="黑体" w:eastAsia="黑体" w:hAnsi="黑体" w:hint="eastAsia"/>
+        </w:rPr>
+        <w:t>。</w:t>
+      </w:r>
+    </w:p>
+    <w:p>
+      <w:pPr>
+        <w:widowControl/>
+        <w:suppressAutoHyphens w:val="0"/>
+        <w:spacing w:line="240" w:lineRule="auto"/>
+        <w:rPr>
+          <w:rFonts w:ascii="黑体" w:eastAsia="黑体" w:hAnsi="黑体" w:cs="宋体"/>
+          <w:lang w:bidi="ar-SA"/>
+        </w:rPr>
+      </w:pPr>
+      <w:r>
+        <w:rPr>
+          <w:rFonts w:ascii="黑体" w:eastAsia="黑体" w:hAnsi="黑体"/>
+        </w:rPr>
+        <w:br w:type="page"/>
+      </w:r>
+    </w:p>
+    <w:p>
+      <w:pPr>
+        <w:pStyle w:val="ae"/>
+        <w:widowControl w:val="0"/>
+        <w:shd w:val="clear" w:color="auto" w:fill="FFFFFF"/>
+        <w:rPr>
+          <w:rFonts w:ascii="黑体" w:eastAsia="黑体" w:hAnsi="黑体"/>
+        </w:rPr>
+      </w:pPr>
+    </w:p>
+    <w:p>
+      <w:pPr>
         <w:pStyle w:val="2"/>
         <w:rPr>
+          <w:rFonts w:ascii="黑体" w:hAnsi="黑体"/>
+        </w:rPr>
+      </w:pPr>
+      <w:bookmarkStart w:id="41" w:name="exercise_mockito_android"/>
+      <w:bookmarkStart w:id="42" w:name="thankyou"/>
+      <w:bookmarkStart w:id="43" w:name="_Toc372637099"/>
+      <w:bookmarkEnd w:id="41"/>
+      <w:bookmarkEnd w:id="42"/>
+      <w:r>
+        <w:rPr>
           <w:rFonts w:ascii="黑体" w:hAnsi="黑体" w:hint="eastAsia"/>
         </w:rPr>
-      </w:pPr>
-      <w:bookmarkStart w:id="41" w:name="exercise_mockito_android"/>
-      <w:bookmarkStart w:id="42" w:name="_Toc372583622"/>
-      <w:bookmarkEnd w:id="41"/>
+        <w:t>6</w:t>
+      </w:r>
       <w:r>
         <w:rPr>
           <w:rFonts w:ascii="黑体" w:hAnsi="黑体" w:hint="eastAsia"/>
         </w:rPr>
-        <w:t>6.</w:t>
+        <w:t>.</w:t>
       </w:r>
       <w:r>
         <w:rPr>
@@ -11099,9 +10963,75 @@
         <w:rPr>
           <w:rFonts w:ascii="黑体" w:hAnsi="黑体" w:hint="eastAsia"/>
         </w:rPr>
-        <w:t>Exercise: Using Mockito in Android tests</w:t>
-      </w:r>
-      <w:bookmarkEnd w:id="42"/>
+        <w:t>感谢</w:t>
+      </w:r>
+      <w:bookmarkEnd w:id="43"/>
+      <w:r>
+        <w:rPr>
+          <w:rFonts w:ascii="黑体" w:hAnsi="黑体" w:hint="eastAsia"/>
+        </w:rPr>
+        <w:t xml:space="preserve"> </w:t>
+      </w:r>
+    </w:p>
+    <w:p>
+      <w:pPr>
+        <w:pStyle w:val="ae"/>
+        <w:widowControl w:val="0"/>
+        <w:shd w:val="clear" w:color="auto" w:fill="FFFFFF"/>
+        <w:rPr>
+          <w:rFonts w:ascii="黑体" w:eastAsia="黑体" w:hAnsi="黑体"/>
+        </w:rPr>
+      </w:pPr>
+      <w:r>
+        <w:rPr>
+          <w:rFonts w:ascii="黑体" w:eastAsia="黑体" w:hAnsi="黑体" w:hint="eastAsia"/>
+        </w:rPr>
+        <w:t>感谢阅读该教程</w:t>
+      </w:r>
+      <w:r>
+        <w:rPr>
+          <w:rFonts w:ascii="黑体" w:eastAsia="黑体" w:hAnsi="黑体" w:hint="eastAsia"/>
+        </w:rPr>
+        <w:t xml:space="preserve">: </w:t>
+      </w:r>
+    </w:p>
+    <w:p>
+      <w:pPr>
+        <w:pStyle w:val="2"/>
+        <w:rPr>
+          <w:rFonts w:ascii="黑体" w:hAnsi="黑体"/>
+        </w:rPr>
+      </w:pPr>
+      <w:bookmarkStart w:id="44" w:name="questions"/>
+      <w:bookmarkStart w:id="45" w:name="resources"/>
+      <w:bookmarkStart w:id="46" w:name="_Toc372637100"/>
+      <w:bookmarkEnd w:id="44"/>
+      <w:bookmarkEnd w:id="45"/>
+      <w:r>
+        <w:rPr>
+          <w:rFonts w:ascii="黑体" w:hAnsi="黑体" w:hint="eastAsia"/>
+        </w:rPr>
+        <w:t>7</w:t>
+      </w:r>
+      <w:r>
+        <w:rPr>
+          <w:rFonts w:ascii="黑体" w:hAnsi="黑体" w:hint="eastAsia"/>
+        </w:rPr>
+        <w:t>.</w:t>
+      </w:r>
+      <w:r>
+        <w:rPr>
+          <w:rFonts w:asciiTheme="minorEastAsia" w:hAnsiTheme="minorEastAsia" w:hint="eastAsia"/>
+        </w:rPr>
+        <w:t> </w:t>
+      </w:r>
+      <w:r>
+        <w:rPr>
+          <w:rFonts w:ascii="黑体" w:hAnsi="黑体" w:hint="eastAsia"/>
+        </w:rPr>
+        <w:t>链接和参考</w:t>
+      </w:r>
+      <w:bookmarkEnd w:id="46"/>
       <w:r>
         <w:rPr>
           <w:rFonts w:ascii="黑体" w:hAnsi="黑体" w:hint="eastAsia"/>
@@ -11117,15 +11047,15 @@
         <w:suppressAutoHyphens w:val="0"/>
         <w:spacing w:before="0" w:after="0"/>
         <w:rPr>
-          <w:rFonts w:ascii="黑体" w:eastAsia="黑体" w:hAnsi="黑体" w:hint="eastAsia"/>
+          <w:rFonts w:ascii="黑体" w:eastAsia="黑体" w:hAnsi="黑体"/>
           <w:color w:val="333333"/>
           <w:sz w:val="30"/>
           <w:szCs w:val="30"/>
         </w:rPr>
       </w:pPr>
-      <w:bookmarkStart w:id="43" w:name="mockito_android1"/>
-      <w:bookmarkStart w:id="44" w:name="_Toc372583623"/>
-      <w:bookmarkEnd w:id="43"/>
+      <w:bookmarkStart w:id="47" w:name="resources_easymock"/>
+      <w:bookmarkStart w:id="48" w:name="_Toc372637101"/>
+      <w:bookmarkEnd w:id="47"/>
       <w:r>
         <w:rPr>
           <w:rFonts w:ascii="黑体" w:eastAsia="黑体" w:hAnsi="黑体" w:hint="eastAsia"/>
@@ -11133,7 +11063,16 @@
           <w:sz w:val="30"/>
           <w:szCs w:val="30"/>
         </w:rPr>
-        <w:t>6.1.</w:t>
+        <w:t>7</w:t>
+      </w:r>
+      <w:r>
+        <w:rPr>
+          <w:rFonts w:ascii="黑体" w:eastAsia="黑体" w:hAnsi="黑体" w:hint="eastAsia"/>
+          <w:color w:val="333333"/>
+          <w:sz w:val="30"/>
+          <w:szCs w:val="30"/>
+        </w:rPr>
+        <w:t>.1.</w:t>
       </w:r>
       <w:r>
         <w:rPr>
@@ -11151,9 +11090,8 @@
           <w:sz w:val="30"/>
           <w:szCs w:val="30"/>
         </w:rPr>
-        <w:t>Create Application under tests on Android</w:t>
-      </w:r>
-      <w:bookmarkEnd w:id="44"/>
+        <w:t>Mockito</w:t>
+      </w:r>
       <w:r>
         <w:rPr>
           <w:rFonts w:ascii="黑体" w:eastAsia="黑体" w:hAnsi="黑体" w:hint="eastAsia"/>
@@ -11163,6 +11101,16 @@
         </w:rPr>
         <w:t xml:space="preserve"> </w:t>
       </w:r>
+      <w:r>
+        <w:rPr>
+          <w:rFonts w:ascii="黑体" w:eastAsia="黑体" w:hAnsi="黑体" w:hint="eastAsia"/>
+          <w:color w:val="333333"/>
+          <w:sz w:val="30"/>
+          <w:szCs w:val="30"/>
+        </w:rPr>
+        <w:t>相关链接</w:t>
+      </w:r>
+      <w:bookmarkEnd w:id="48"/>
     </w:p>
     <w:p>
       <w:pPr>
@@ -11170,1776 +11118,7 @@
         <w:widowControl w:val="0"/>
         <w:shd w:val="clear" w:color="auto" w:fill="FFFFFF"/>
         <w:rPr>
-          <w:rFonts w:ascii="黑体" w:eastAsia="黑体" w:hAnsi="黑体" w:hint="eastAsia"/>
-        </w:rPr>
-      </w:pPr>
-      <w:r>
-        <w:rPr>
-          <w:rFonts w:ascii="黑体" w:eastAsia="黑体" w:hAnsi="黑体" w:hint="eastAsia"/>
-        </w:rPr>
-        <w:t xml:space="preserve">Create an Android application which allows to trigger an intent with certain parameters as in the following example. </w:t>
-      </w:r>
-    </w:p>
-    <w:p>
-      <w:pPr>
-        <w:pStyle w:val="HTML"/>
-        <w:widowControl w:val="0"/>
-        <w:pBdr>
-          <w:top w:val="single" w:sz="6" w:space="12" w:color="BBBBBB"/>
-          <w:left w:val="single" w:sz="6" w:space="12" w:color="BBBBBB"/>
-          <w:bottom w:val="single" w:sz="6" w:space="12" w:color="BBBBBB"/>
-          <w:right w:val="single" w:sz="6" w:space="12" w:color="BBBBBB"/>
-        </w:pBdr>
-        <w:shd w:val="clear" w:color="auto" w:fill="FFFFEE"/>
-        <w:spacing w:before="150" w:after="150" w:line="300" w:lineRule="auto"/>
-        <w:ind w:left="150" w:right="150"/>
-        <w:rPr>
-          <w:rFonts w:ascii="黑体" w:eastAsia="黑体" w:hAnsi="黑体"/>
-          <w:sz w:val="19"/>
-          <w:szCs w:val="19"/>
-        </w:rPr>
-      </w:pPr>
-      <w:r>
-        <w:rPr>
-          <w:rStyle w:val="hl-keyword1"/>
-          <w:rFonts w:ascii="黑体" w:eastAsia="黑体" w:hAnsi="黑体"/>
-          <w:sz w:val="19"/>
-          <w:szCs w:val="19"/>
-        </w:rPr>
-        <w:t>public</w:t>
-      </w:r>
-      <w:r>
-        <w:rPr>
-          <w:rFonts w:ascii="黑体" w:eastAsia="黑体" w:hAnsi="黑体"/>
-          <w:sz w:val="19"/>
-          <w:szCs w:val="19"/>
-        </w:rPr>
-        <w:t xml:space="preserve"> </w:t>
-      </w:r>
-      <w:r>
-        <w:rPr>
-          <w:rStyle w:val="hl-keyword1"/>
-          <w:rFonts w:ascii="黑体" w:eastAsia="黑体" w:hAnsi="黑体"/>
-          <w:sz w:val="19"/>
-          <w:szCs w:val="19"/>
-        </w:rPr>
-        <w:t>static</w:t>
-      </w:r>
-      <w:r>
-        <w:rPr>
-          <w:rFonts w:ascii="黑体" w:eastAsia="黑体" w:hAnsi="黑体"/>
-          <w:sz w:val="19"/>
-          <w:szCs w:val="19"/>
-        </w:rPr>
-        <w:t xml:space="preserve"> Intent createQuery(Context context, String query, String value) {</w:t>
-      </w:r>
-    </w:p>
-    <w:p>
-      <w:pPr>
-        <w:pStyle w:val="HTML"/>
-        <w:widowControl w:val="0"/>
-        <w:pBdr>
-          <w:top w:val="single" w:sz="6" w:space="12" w:color="BBBBBB"/>
-          <w:left w:val="single" w:sz="6" w:space="12" w:color="BBBBBB"/>
-          <w:bottom w:val="single" w:sz="6" w:space="12" w:color="BBBBBB"/>
-          <w:right w:val="single" w:sz="6" w:space="12" w:color="BBBBBB"/>
-        </w:pBdr>
-        <w:shd w:val="clear" w:color="auto" w:fill="FFFFEE"/>
-        <w:spacing w:before="150" w:after="150" w:line="300" w:lineRule="auto"/>
-        <w:ind w:left="150" w:right="150"/>
-        <w:rPr>
-          <w:rFonts w:ascii="黑体" w:eastAsia="黑体" w:hAnsi="黑体"/>
-          <w:sz w:val="19"/>
-          <w:szCs w:val="19"/>
-        </w:rPr>
-      </w:pPr>
-      <w:r>
-        <w:rPr>
-          <w:rFonts w:ascii="黑体" w:eastAsia="黑体" w:hAnsi="黑体"/>
-          <w:sz w:val="19"/>
-          <w:szCs w:val="19"/>
-        </w:rPr>
-        <w:t xml:space="preserve">    Intent i = </w:t>
-      </w:r>
-      <w:r>
-        <w:rPr>
-          <w:rStyle w:val="hl-keyword1"/>
-          <w:rFonts w:ascii="黑体" w:eastAsia="黑体" w:hAnsi="黑体"/>
-          <w:sz w:val="19"/>
-          <w:szCs w:val="19"/>
-        </w:rPr>
-        <w:t>new</w:t>
-      </w:r>
-      <w:r>
-        <w:rPr>
-          <w:rFonts w:ascii="黑体" w:eastAsia="黑体" w:hAnsi="黑体"/>
-          <w:sz w:val="19"/>
-          <w:szCs w:val="19"/>
-        </w:rPr>
-        <w:t xml:space="preserve"> Intent(context, MyListActivity.</w:t>
-      </w:r>
-      <w:r>
-        <w:rPr>
-          <w:rStyle w:val="hl-keyword1"/>
-          <w:rFonts w:ascii="黑体" w:eastAsia="黑体" w:hAnsi="黑体"/>
-          <w:sz w:val="19"/>
-          <w:szCs w:val="19"/>
-        </w:rPr>
-        <w:t>class</w:t>
-      </w:r>
-      <w:r>
-        <w:rPr>
-          <w:rFonts w:ascii="黑体" w:eastAsia="黑体" w:hAnsi="黑体"/>
-          <w:sz w:val="19"/>
-          <w:szCs w:val="19"/>
-        </w:rPr>
-        <w:t>);</w:t>
-      </w:r>
-    </w:p>
-    <w:p>
-      <w:pPr>
-        <w:pStyle w:val="HTML"/>
-        <w:widowControl w:val="0"/>
-        <w:pBdr>
-          <w:top w:val="single" w:sz="6" w:space="12" w:color="BBBBBB"/>
-          <w:left w:val="single" w:sz="6" w:space="12" w:color="BBBBBB"/>
-          <w:bottom w:val="single" w:sz="6" w:space="12" w:color="BBBBBB"/>
-          <w:right w:val="single" w:sz="6" w:space="12" w:color="BBBBBB"/>
-        </w:pBdr>
-        <w:shd w:val="clear" w:color="auto" w:fill="FFFFEE"/>
-        <w:spacing w:before="150" w:after="150" w:line="300" w:lineRule="auto"/>
-        <w:ind w:left="150" w:right="150"/>
-        <w:rPr>
-          <w:rFonts w:ascii="黑体" w:eastAsia="黑体" w:hAnsi="黑体"/>
-          <w:sz w:val="19"/>
-          <w:szCs w:val="19"/>
-        </w:rPr>
-      </w:pPr>
-      <w:r>
-        <w:rPr>
-          <w:rFonts w:ascii="黑体" w:eastAsia="黑体" w:hAnsi="黑体"/>
-          <w:sz w:val="19"/>
-          <w:szCs w:val="19"/>
-        </w:rPr>
-        <w:t xml:space="preserve">    i.putExtra(</w:t>
-      </w:r>
-      <w:r>
-        <w:rPr>
-          <w:rStyle w:val="hl-string"/>
-          <w:rFonts w:ascii="黑体" w:eastAsia="黑体" w:hAnsi="黑体"/>
-          <w:color w:val="0000FF"/>
-          <w:sz w:val="19"/>
-          <w:szCs w:val="19"/>
-        </w:rPr>
-        <w:t>"QUERY"</w:t>
-      </w:r>
-      <w:r>
-        <w:rPr>
-          <w:rFonts w:ascii="黑体" w:eastAsia="黑体" w:hAnsi="黑体"/>
-          <w:sz w:val="19"/>
-          <w:szCs w:val="19"/>
-        </w:rPr>
-        <w:t>, query);</w:t>
-      </w:r>
-    </w:p>
-    <w:p>
-      <w:pPr>
-        <w:pStyle w:val="HTML"/>
-        <w:widowControl w:val="0"/>
-        <w:pBdr>
-          <w:top w:val="single" w:sz="6" w:space="12" w:color="BBBBBB"/>
-          <w:left w:val="single" w:sz="6" w:space="12" w:color="BBBBBB"/>
-          <w:bottom w:val="single" w:sz="6" w:space="12" w:color="BBBBBB"/>
-          <w:right w:val="single" w:sz="6" w:space="12" w:color="BBBBBB"/>
-        </w:pBdr>
-        <w:shd w:val="clear" w:color="auto" w:fill="FFFFEE"/>
-        <w:spacing w:before="150" w:after="150" w:line="300" w:lineRule="auto"/>
-        <w:ind w:left="150" w:right="150"/>
-        <w:rPr>
-          <w:rFonts w:ascii="黑体" w:eastAsia="黑体" w:hAnsi="黑体"/>
-          <w:sz w:val="19"/>
-          <w:szCs w:val="19"/>
-        </w:rPr>
-      </w:pPr>
-      <w:r>
-        <w:rPr>
-          <w:rFonts w:ascii="黑体" w:eastAsia="黑体" w:hAnsi="黑体"/>
-          <w:sz w:val="19"/>
-          <w:szCs w:val="19"/>
-        </w:rPr>
-        <w:t xml:space="preserve">    i.putExtra(</w:t>
-      </w:r>
-      <w:r>
-        <w:rPr>
-          <w:rStyle w:val="hl-string"/>
-          <w:rFonts w:ascii="黑体" w:eastAsia="黑体" w:hAnsi="黑体"/>
-          <w:color w:val="0000FF"/>
-          <w:sz w:val="19"/>
-          <w:szCs w:val="19"/>
-        </w:rPr>
-        <w:t>"VALUE"</w:t>
-      </w:r>
-      <w:r>
-        <w:rPr>
-          <w:rFonts w:ascii="黑体" w:eastAsia="黑体" w:hAnsi="黑体"/>
-          <w:sz w:val="19"/>
-          <w:szCs w:val="19"/>
-        </w:rPr>
-        <w:t>, value);</w:t>
-      </w:r>
-    </w:p>
-    <w:p>
-      <w:pPr>
-        <w:pStyle w:val="HTML"/>
-        <w:widowControl w:val="0"/>
-        <w:pBdr>
-          <w:top w:val="single" w:sz="6" w:space="12" w:color="BBBBBB"/>
-          <w:left w:val="single" w:sz="6" w:space="12" w:color="BBBBBB"/>
-          <w:bottom w:val="single" w:sz="6" w:space="12" w:color="BBBBBB"/>
-          <w:right w:val="single" w:sz="6" w:space="12" w:color="BBBBBB"/>
-        </w:pBdr>
-        <w:shd w:val="clear" w:color="auto" w:fill="FFFFEE"/>
-        <w:spacing w:before="150" w:after="150" w:line="300" w:lineRule="auto"/>
-        <w:ind w:left="150" w:right="150"/>
-        <w:rPr>
-          <w:rFonts w:ascii="黑体" w:eastAsia="黑体" w:hAnsi="黑体"/>
-          <w:sz w:val="19"/>
-          <w:szCs w:val="19"/>
-        </w:rPr>
-      </w:pPr>
-      <w:r>
-        <w:rPr>
-          <w:rFonts w:ascii="黑体" w:eastAsia="黑体" w:hAnsi="黑体"/>
-          <w:sz w:val="19"/>
-          <w:szCs w:val="19"/>
-        </w:rPr>
-        <w:t xml:space="preserve">    </w:t>
-      </w:r>
-      <w:r>
-        <w:rPr>
-          <w:rStyle w:val="hl-keyword1"/>
-          <w:rFonts w:ascii="黑体" w:eastAsia="黑体" w:hAnsi="黑体"/>
-          <w:sz w:val="19"/>
-          <w:szCs w:val="19"/>
-        </w:rPr>
-        <w:t>return</w:t>
-      </w:r>
-      <w:r>
-        <w:rPr>
-          <w:rFonts w:ascii="黑体" w:eastAsia="黑体" w:hAnsi="黑体"/>
-          <w:sz w:val="19"/>
-          <w:szCs w:val="19"/>
-        </w:rPr>
-        <w:t xml:space="preserve"> i;</w:t>
-      </w:r>
-    </w:p>
-    <w:p>
-      <w:pPr>
-        <w:pStyle w:val="HTML"/>
-        <w:widowControl w:val="0"/>
-        <w:pBdr>
-          <w:top w:val="single" w:sz="6" w:space="12" w:color="BBBBBB"/>
-          <w:left w:val="single" w:sz="6" w:space="12" w:color="BBBBBB"/>
-          <w:bottom w:val="single" w:sz="6" w:space="12" w:color="BBBBBB"/>
-          <w:right w:val="single" w:sz="6" w:space="12" w:color="BBBBBB"/>
-        </w:pBdr>
-        <w:shd w:val="clear" w:color="auto" w:fill="FFFFEE"/>
-        <w:spacing w:before="150" w:after="150" w:line="300" w:lineRule="auto"/>
-        <w:ind w:left="150" w:right="150"/>
-        <w:rPr>
-          <w:rFonts w:ascii="黑体" w:eastAsia="黑体" w:hAnsi="黑体" w:hint="eastAsia"/>
-          <w:sz w:val="19"/>
-          <w:szCs w:val="19"/>
-        </w:rPr>
-      </w:pPr>
-      <w:r>
-        <w:rPr>
-          <w:rFonts w:ascii="黑体" w:eastAsia="黑体" w:hAnsi="黑体"/>
-          <w:sz w:val="19"/>
-          <w:szCs w:val="19"/>
-        </w:rPr>
-        <w:t xml:space="preserve">  } </w:t>
-      </w:r>
-    </w:p>
-    <w:p>
-      <w:pPr>
-        <w:pStyle w:val="3"/>
-        <w:keepNext w:val="0"/>
-        <w:shd w:val="clear" w:color="auto" w:fill="FFFFFF"/>
-        <w:suppressAutoHyphens w:val="0"/>
-        <w:spacing w:before="0" w:after="0"/>
-        <w:rPr>
-          <w:rFonts w:ascii="黑体" w:eastAsia="黑体" w:hAnsi="黑体"/>
-          <w:color w:val="333333"/>
-          <w:sz w:val="30"/>
-          <w:szCs w:val="30"/>
-        </w:rPr>
-      </w:pPr>
-      <w:bookmarkStart w:id="45" w:name="mockito_android2"/>
-      <w:bookmarkStart w:id="46" w:name="_Toc372583624"/>
-      <w:bookmarkEnd w:id="45"/>
-      <w:r>
-        <w:rPr>
-          <w:rFonts w:ascii="黑体" w:eastAsia="黑体" w:hAnsi="黑体" w:hint="eastAsia"/>
-          <w:color w:val="333333"/>
-          <w:sz w:val="30"/>
-          <w:szCs w:val="30"/>
-        </w:rPr>
-        <w:t>6.2.</w:t>
-      </w:r>
-      <w:r>
-        <w:rPr>
-          <w:rFonts w:asciiTheme="minorEastAsia" w:eastAsia="黑体" w:hAnsiTheme="minorEastAsia" w:hint="eastAsia"/>
-          <w:color w:val="333333"/>
-          <w:sz w:val="30"/>
-          <w:szCs w:val="30"/>
-        </w:rPr>
-        <w:t> </w:t>
-      </w:r>
-      <w:r>
-        <w:rPr>
-          <w:rFonts w:ascii="黑体" w:eastAsia="黑体" w:hAnsi="黑体" w:hint="eastAsia"/>
-          <w:color w:val="333333"/>
-          <w:sz w:val="30"/>
-          <w:szCs w:val="30"/>
-        </w:rPr>
-        <w:t>Create test</w:t>
-      </w:r>
-      <w:bookmarkEnd w:id="46"/>
-      <w:r>
-        <w:rPr>
-          <w:rFonts w:ascii="黑体" w:eastAsia="黑体" w:hAnsi="黑体" w:hint="eastAsia"/>
-          <w:color w:val="333333"/>
-          <w:sz w:val="30"/>
-          <w:szCs w:val="30"/>
-        </w:rPr>
-        <w:t xml:space="preserve"> </w:t>
-      </w:r>
-    </w:p>
-    <w:p>
-      <w:pPr>
-        <w:pStyle w:val="ae"/>
-        <w:widowControl w:val="0"/>
-        <w:shd w:val="clear" w:color="auto" w:fill="FFFFFF"/>
-        <w:rPr>
-          <w:rFonts w:ascii="黑体" w:eastAsia="黑体" w:hAnsi="黑体" w:hint="eastAsia"/>
-        </w:rPr>
-      </w:pPr>
-      <w:r>
-        <w:rPr>
-          <w:rFonts w:ascii="黑体" w:eastAsia="黑体" w:hAnsi="黑体" w:hint="eastAsia"/>
-        </w:rPr>
-        <w:t xml:space="preserve">Create a new test project for the application and a new test class. Write a test, using Mockito to check that the intent is triggered with the correct extra data. </w:t>
-      </w:r>
-    </w:p>
-    <w:p>
-      <w:pPr>
-        <w:pStyle w:val="ae"/>
-        <w:widowControl w:val="0"/>
-        <w:shd w:val="clear" w:color="auto" w:fill="FFFFFF"/>
-        <w:rPr>
-          <w:rFonts w:ascii="黑体" w:eastAsia="黑体" w:hAnsi="黑体" w:hint="eastAsia"/>
-        </w:rPr>
-      </w:pPr>
-      <w:r>
-        <w:rPr>
-          <w:rFonts w:ascii="黑体" w:eastAsia="黑体" w:hAnsi="黑体" w:hint="eastAsia"/>
-        </w:rPr>
-        <w:t xml:space="preserve">For this you mock the the </w:t>
-      </w:r>
-      <w:r>
-        <w:rPr>
-          <w:rStyle w:val="HTML0"/>
-          <w:rFonts w:ascii="黑体" w:eastAsia="黑体" w:hAnsi="黑体" w:hint="eastAsia"/>
-          <w:sz w:val="29"/>
-          <w:szCs w:val="29"/>
-        </w:rPr>
-        <w:t>Context</w:t>
-      </w:r>
-      <w:r>
-        <w:rPr>
-          <w:rFonts w:ascii="黑体" w:eastAsia="黑体" w:hAnsi="黑体" w:hint="eastAsia"/>
-        </w:rPr>
-        <w:t xml:space="preserve"> object with Mockito as in the following example. </w:t>
-      </w:r>
-    </w:p>
-    <w:p>
-      <w:pPr>
-        <w:pStyle w:val="HTML"/>
-        <w:widowControl w:val="0"/>
-        <w:pBdr>
-          <w:top w:val="single" w:sz="6" w:space="12" w:color="BBBBBB"/>
-          <w:left w:val="single" w:sz="6" w:space="12" w:color="BBBBBB"/>
-          <w:bottom w:val="single" w:sz="6" w:space="12" w:color="BBBBBB"/>
-          <w:right w:val="single" w:sz="6" w:space="12" w:color="BBBBBB"/>
-        </w:pBdr>
-        <w:shd w:val="clear" w:color="auto" w:fill="FFFFEE"/>
-        <w:spacing w:before="150" w:after="150" w:line="300" w:lineRule="auto"/>
-        <w:ind w:left="150" w:right="150"/>
-        <w:rPr>
-          <w:rFonts w:ascii="黑体" w:eastAsia="黑体" w:hAnsi="黑体"/>
-          <w:sz w:val="19"/>
-          <w:szCs w:val="19"/>
-        </w:rPr>
-      </w:pPr>
-      <w:r>
-        <w:rPr>
-          <w:rStyle w:val="hl-keyword1"/>
-          <w:rFonts w:ascii="黑体" w:eastAsia="黑体" w:hAnsi="黑体"/>
-          <w:sz w:val="19"/>
-          <w:szCs w:val="19"/>
-        </w:rPr>
-        <w:t>package</w:t>
-      </w:r>
-      <w:r>
-        <w:rPr>
-          <w:rFonts w:ascii="黑体" w:eastAsia="黑体" w:hAnsi="黑体"/>
-          <w:sz w:val="19"/>
-          <w:szCs w:val="19"/>
-        </w:rPr>
-        <w:t xml:space="preserve"> com.vogella.android.mockito.intent.test;</w:t>
-      </w:r>
-    </w:p>
-    <w:p>
-      <w:pPr>
-        <w:pStyle w:val="HTML"/>
-        <w:widowControl w:val="0"/>
-        <w:pBdr>
-          <w:top w:val="single" w:sz="6" w:space="12" w:color="BBBBBB"/>
-          <w:left w:val="single" w:sz="6" w:space="12" w:color="BBBBBB"/>
-          <w:bottom w:val="single" w:sz="6" w:space="12" w:color="BBBBBB"/>
-          <w:right w:val="single" w:sz="6" w:space="12" w:color="BBBBBB"/>
-        </w:pBdr>
-        <w:shd w:val="clear" w:color="auto" w:fill="FFFFEE"/>
-        <w:spacing w:before="150" w:after="150" w:line="300" w:lineRule="auto"/>
-        <w:ind w:left="150" w:right="150"/>
-        <w:rPr>
-          <w:rFonts w:ascii="黑体" w:eastAsia="黑体" w:hAnsi="黑体"/>
-          <w:sz w:val="19"/>
-          <w:szCs w:val="19"/>
-        </w:rPr>
-      </w:pPr>
-    </w:p>
-    <w:p>
-      <w:pPr>
-        <w:pStyle w:val="HTML"/>
-        <w:widowControl w:val="0"/>
-        <w:pBdr>
-          <w:top w:val="single" w:sz="6" w:space="12" w:color="BBBBBB"/>
-          <w:left w:val="single" w:sz="6" w:space="12" w:color="BBBBBB"/>
-          <w:bottom w:val="single" w:sz="6" w:space="12" w:color="BBBBBB"/>
-          <w:right w:val="single" w:sz="6" w:space="12" w:color="BBBBBB"/>
-        </w:pBdr>
-        <w:shd w:val="clear" w:color="auto" w:fill="FFFFEE"/>
-        <w:spacing w:before="150" w:after="150" w:line="300" w:lineRule="auto"/>
-        <w:ind w:left="150" w:right="150"/>
-        <w:rPr>
-          <w:rFonts w:ascii="黑体" w:eastAsia="黑体" w:hAnsi="黑体"/>
-          <w:sz w:val="19"/>
-          <w:szCs w:val="19"/>
-        </w:rPr>
-      </w:pPr>
-      <w:r>
-        <w:rPr>
-          <w:rStyle w:val="hl-keyword1"/>
-          <w:rFonts w:ascii="黑体" w:eastAsia="黑体" w:hAnsi="黑体"/>
-          <w:sz w:val="19"/>
-          <w:szCs w:val="19"/>
-        </w:rPr>
-        <w:t>import</w:t>
-      </w:r>
-      <w:r>
-        <w:rPr>
-          <w:rFonts w:ascii="黑体" w:eastAsia="黑体" w:hAnsi="黑体"/>
-          <w:sz w:val="19"/>
-          <w:szCs w:val="19"/>
-        </w:rPr>
-        <w:t xml:space="preserve"> org.mockito.Mock;</w:t>
-      </w:r>
-    </w:p>
-    <w:p>
-      <w:pPr>
-        <w:pStyle w:val="HTML"/>
-        <w:widowControl w:val="0"/>
-        <w:pBdr>
-          <w:top w:val="single" w:sz="6" w:space="12" w:color="BBBBBB"/>
-          <w:left w:val="single" w:sz="6" w:space="12" w:color="BBBBBB"/>
-          <w:bottom w:val="single" w:sz="6" w:space="12" w:color="BBBBBB"/>
-          <w:right w:val="single" w:sz="6" w:space="12" w:color="BBBBBB"/>
-        </w:pBdr>
-        <w:shd w:val="clear" w:color="auto" w:fill="FFFFEE"/>
-        <w:spacing w:before="150" w:after="150" w:line="300" w:lineRule="auto"/>
-        <w:ind w:left="150" w:right="150"/>
-        <w:rPr>
-          <w:rFonts w:ascii="黑体" w:eastAsia="黑体" w:hAnsi="黑体"/>
-          <w:sz w:val="19"/>
-          <w:szCs w:val="19"/>
-        </w:rPr>
-      </w:pPr>
-      <w:r>
-        <w:rPr>
-          <w:rStyle w:val="hl-keyword1"/>
-          <w:rFonts w:ascii="黑体" w:eastAsia="黑体" w:hAnsi="黑体"/>
-          <w:sz w:val="19"/>
-          <w:szCs w:val="19"/>
-        </w:rPr>
-        <w:t>import</w:t>
-      </w:r>
-      <w:r>
-        <w:rPr>
-          <w:rFonts w:ascii="黑体" w:eastAsia="黑体" w:hAnsi="黑体"/>
-          <w:sz w:val="19"/>
-          <w:szCs w:val="19"/>
-        </w:rPr>
-        <w:t xml:space="preserve"> org.mockito.Mockito;</w:t>
-      </w:r>
-    </w:p>
-    <w:p>
-      <w:pPr>
-        <w:pStyle w:val="HTML"/>
-        <w:widowControl w:val="0"/>
-        <w:pBdr>
-          <w:top w:val="single" w:sz="6" w:space="12" w:color="BBBBBB"/>
-          <w:left w:val="single" w:sz="6" w:space="12" w:color="BBBBBB"/>
-          <w:bottom w:val="single" w:sz="6" w:space="12" w:color="BBBBBB"/>
-          <w:right w:val="single" w:sz="6" w:space="12" w:color="BBBBBB"/>
-        </w:pBdr>
-        <w:shd w:val="clear" w:color="auto" w:fill="FFFFEE"/>
-        <w:spacing w:before="150" w:after="150" w:line="300" w:lineRule="auto"/>
-        <w:ind w:left="150" w:right="150"/>
-        <w:rPr>
-          <w:rFonts w:ascii="黑体" w:eastAsia="黑体" w:hAnsi="黑体"/>
-          <w:sz w:val="19"/>
-          <w:szCs w:val="19"/>
-        </w:rPr>
-      </w:pPr>
-      <w:r>
-        <w:rPr>
-          <w:rStyle w:val="hl-keyword1"/>
-          <w:rFonts w:ascii="黑体" w:eastAsia="黑体" w:hAnsi="黑体"/>
-          <w:sz w:val="19"/>
-          <w:szCs w:val="19"/>
-        </w:rPr>
-        <w:t>import</w:t>
-      </w:r>
-      <w:r>
-        <w:rPr>
-          <w:rFonts w:ascii="黑体" w:eastAsia="黑体" w:hAnsi="黑体"/>
-          <w:sz w:val="19"/>
-          <w:szCs w:val="19"/>
-        </w:rPr>
-        <w:t xml:space="preserve"> org.mockito.MockitoAnnotations;</w:t>
-      </w:r>
-    </w:p>
-    <w:p>
-      <w:pPr>
-        <w:pStyle w:val="HTML"/>
-        <w:widowControl w:val="0"/>
-        <w:pBdr>
-          <w:top w:val="single" w:sz="6" w:space="12" w:color="BBBBBB"/>
-          <w:left w:val="single" w:sz="6" w:space="12" w:color="BBBBBB"/>
-          <w:bottom w:val="single" w:sz="6" w:space="12" w:color="BBBBBB"/>
-          <w:right w:val="single" w:sz="6" w:space="12" w:color="BBBBBB"/>
-        </w:pBdr>
-        <w:shd w:val="clear" w:color="auto" w:fill="FFFFEE"/>
-        <w:spacing w:before="150" w:after="150" w:line="300" w:lineRule="auto"/>
-        <w:ind w:left="150" w:right="150"/>
-        <w:rPr>
-          <w:rFonts w:ascii="黑体" w:eastAsia="黑体" w:hAnsi="黑体"/>
-          <w:sz w:val="19"/>
-          <w:szCs w:val="19"/>
-        </w:rPr>
-      </w:pPr>
-    </w:p>
-    <w:p>
-      <w:pPr>
-        <w:pStyle w:val="HTML"/>
-        <w:widowControl w:val="0"/>
-        <w:pBdr>
-          <w:top w:val="single" w:sz="6" w:space="12" w:color="BBBBBB"/>
-          <w:left w:val="single" w:sz="6" w:space="12" w:color="BBBBBB"/>
-          <w:bottom w:val="single" w:sz="6" w:space="12" w:color="BBBBBB"/>
-          <w:right w:val="single" w:sz="6" w:space="12" w:color="BBBBBB"/>
-        </w:pBdr>
-        <w:shd w:val="clear" w:color="auto" w:fill="FFFFEE"/>
-        <w:spacing w:before="150" w:after="150" w:line="300" w:lineRule="auto"/>
-        <w:ind w:left="150" w:right="150"/>
-        <w:rPr>
-          <w:rFonts w:ascii="黑体" w:eastAsia="黑体" w:hAnsi="黑体"/>
-          <w:sz w:val="19"/>
-          <w:szCs w:val="19"/>
-        </w:rPr>
-      </w:pPr>
-      <w:r>
-        <w:rPr>
-          <w:rStyle w:val="hl-keyword1"/>
-          <w:rFonts w:ascii="黑体" w:eastAsia="黑体" w:hAnsi="黑体"/>
-          <w:sz w:val="19"/>
-          <w:szCs w:val="19"/>
-        </w:rPr>
-        <w:t>import</w:t>
-      </w:r>
-      <w:r>
-        <w:rPr>
-          <w:rFonts w:ascii="黑体" w:eastAsia="黑体" w:hAnsi="黑体"/>
-          <w:sz w:val="19"/>
-          <w:szCs w:val="19"/>
-        </w:rPr>
-        <w:t xml:space="preserve"> android.content.Context;</w:t>
-      </w:r>
-    </w:p>
-    <w:p>
-      <w:pPr>
-        <w:pStyle w:val="HTML"/>
-        <w:widowControl w:val="0"/>
-        <w:pBdr>
-          <w:top w:val="single" w:sz="6" w:space="12" w:color="BBBBBB"/>
-          <w:left w:val="single" w:sz="6" w:space="12" w:color="BBBBBB"/>
-          <w:bottom w:val="single" w:sz="6" w:space="12" w:color="BBBBBB"/>
-          <w:right w:val="single" w:sz="6" w:space="12" w:color="BBBBBB"/>
-        </w:pBdr>
-        <w:shd w:val="clear" w:color="auto" w:fill="FFFFEE"/>
-        <w:spacing w:before="150" w:after="150" w:line="300" w:lineRule="auto"/>
-        <w:ind w:left="150" w:right="150"/>
-        <w:rPr>
-          <w:rFonts w:ascii="黑体" w:eastAsia="黑体" w:hAnsi="黑体"/>
-          <w:sz w:val="19"/>
-          <w:szCs w:val="19"/>
-        </w:rPr>
-      </w:pPr>
-      <w:r>
-        <w:rPr>
-          <w:rStyle w:val="hl-keyword1"/>
-          <w:rFonts w:ascii="黑体" w:eastAsia="黑体" w:hAnsi="黑体"/>
-          <w:sz w:val="19"/>
-          <w:szCs w:val="19"/>
-        </w:rPr>
-        <w:t>import</w:t>
-      </w:r>
-      <w:r>
-        <w:rPr>
-          <w:rFonts w:ascii="黑体" w:eastAsia="黑体" w:hAnsi="黑体"/>
-          <w:sz w:val="19"/>
-          <w:szCs w:val="19"/>
-        </w:rPr>
-        <w:t xml:space="preserve"> android.content.Intent;</w:t>
-      </w:r>
-    </w:p>
-    <w:p>
-      <w:pPr>
-        <w:pStyle w:val="HTML"/>
-        <w:widowControl w:val="0"/>
-        <w:pBdr>
-          <w:top w:val="single" w:sz="6" w:space="12" w:color="BBBBBB"/>
-          <w:left w:val="single" w:sz="6" w:space="12" w:color="BBBBBB"/>
-          <w:bottom w:val="single" w:sz="6" w:space="12" w:color="BBBBBB"/>
-          <w:right w:val="single" w:sz="6" w:space="12" w:color="BBBBBB"/>
-        </w:pBdr>
-        <w:shd w:val="clear" w:color="auto" w:fill="FFFFEE"/>
-        <w:spacing w:before="150" w:after="150" w:line="300" w:lineRule="auto"/>
-        <w:ind w:left="150" w:right="150"/>
-        <w:rPr>
-          <w:rFonts w:ascii="黑体" w:eastAsia="黑体" w:hAnsi="黑体"/>
-          <w:sz w:val="19"/>
-          <w:szCs w:val="19"/>
-        </w:rPr>
-      </w:pPr>
-      <w:r>
-        <w:rPr>
-          <w:rStyle w:val="hl-keyword1"/>
-          <w:rFonts w:ascii="黑体" w:eastAsia="黑体" w:hAnsi="黑体"/>
-          <w:sz w:val="19"/>
-          <w:szCs w:val="19"/>
-        </w:rPr>
-        <w:t>import</w:t>
-      </w:r>
-      <w:r>
-        <w:rPr>
-          <w:rFonts w:ascii="黑体" w:eastAsia="黑体" w:hAnsi="黑体"/>
-          <w:sz w:val="19"/>
-          <w:szCs w:val="19"/>
-        </w:rPr>
-        <w:t xml:space="preserve"> android.os.Bundle;</w:t>
-      </w:r>
-    </w:p>
-    <w:p>
-      <w:pPr>
-        <w:pStyle w:val="HTML"/>
-        <w:widowControl w:val="0"/>
-        <w:pBdr>
-          <w:top w:val="single" w:sz="6" w:space="12" w:color="BBBBBB"/>
-          <w:left w:val="single" w:sz="6" w:space="12" w:color="BBBBBB"/>
-          <w:bottom w:val="single" w:sz="6" w:space="12" w:color="BBBBBB"/>
-          <w:right w:val="single" w:sz="6" w:space="12" w:color="BBBBBB"/>
-        </w:pBdr>
-        <w:shd w:val="clear" w:color="auto" w:fill="FFFFEE"/>
-        <w:spacing w:before="150" w:after="150" w:line="300" w:lineRule="auto"/>
-        <w:ind w:left="150" w:right="150"/>
-        <w:rPr>
-          <w:rFonts w:ascii="黑体" w:eastAsia="黑体" w:hAnsi="黑体"/>
-          <w:sz w:val="19"/>
-          <w:szCs w:val="19"/>
-        </w:rPr>
-      </w:pPr>
-      <w:r>
-        <w:rPr>
-          <w:rStyle w:val="hl-keyword1"/>
-          <w:rFonts w:ascii="黑体" w:eastAsia="黑体" w:hAnsi="黑体"/>
-          <w:sz w:val="19"/>
-          <w:szCs w:val="19"/>
-        </w:rPr>
-        <w:t>import</w:t>
-      </w:r>
-      <w:r>
-        <w:rPr>
-          <w:rFonts w:ascii="黑体" w:eastAsia="黑体" w:hAnsi="黑体"/>
-          <w:sz w:val="19"/>
-          <w:szCs w:val="19"/>
-        </w:rPr>
-        <w:t xml:space="preserve"> android.test.AndroidTestCase;</w:t>
-      </w:r>
-    </w:p>
-    <w:p>
-      <w:pPr>
-        <w:pStyle w:val="HTML"/>
-        <w:widowControl w:val="0"/>
-        <w:pBdr>
-          <w:top w:val="single" w:sz="6" w:space="12" w:color="BBBBBB"/>
-          <w:left w:val="single" w:sz="6" w:space="12" w:color="BBBBBB"/>
-          <w:bottom w:val="single" w:sz="6" w:space="12" w:color="BBBBBB"/>
-          <w:right w:val="single" w:sz="6" w:space="12" w:color="BBBBBB"/>
-        </w:pBdr>
-        <w:shd w:val="clear" w:color="auto" w:fill="FFFFEE"/>
-        <w:spacing w:before="150" w:after="150" w:line="300" w:lineRule="auto"/>
-        <w:ind w:left="150" w:right="150"/>
-        <w:rPr>
-          <w:rFonts w:ascii="黑体" w:eastAsia="黑体" w:hAnsi="黑体"/>
-          <w:sz w:val="19"/>
-          <w:szCs w:val="19"/>
-        </w:rPr>
-      </w:pPr>
-    </w:p>
-    <w:p>
-      <w:pPr>
-        <w:pStyle w:val="HTML"/>
-        <w:widowControl w:val="0"/>
-        <w:pBdr>
-          <w:top w:val="single" w:sz="6" w:space="12" w:color="BBBBBB"/>
-          <w:left w:val="single" w:sz="6" w:space="12" w:color="BBBBBB"/>
-          <w:bottom w:val="single" w:sz="6" w:space="12" w:color="BBBBBB"/>
-          <w:right w:val="single" w:sz="6" w:space="12" w:color="BBBBBB"/>
-        </w:pBdr>
-        <w:shd w:val="clear" w:color="auto" w:fill="FFFFEE"/>
-        <w:spacing w:before="150" w:after="150" w:line="300" w:lineRule="auto"/>
-        <w:ind w:left="150" w:right="150"/>
-        <w:rPr>
-          <w:rFonts w:ascii="黑体" w:eastAsia="黑体" w:hAnsi="黑体"/>
-          <w:sz w:val="19"/>
-          <w:szCs w:val="19"/>
-        </w:rPr>
-      </w:pPr>
-      <w:r>
-        <w:rPr>
-          <w:rStyle w:val="hl-keyword1"/>
-          <w:rFonts w:ascii="黑体" w:eastAsia="黑体" w:hAnsi="黑体"/>
-          <w:sz w:val="19"/>
-          <w:szCs w:val="19"/>
-        </w:rPr>
-        <w:t>import</w:t>
-      </w:r>
-      <w:r>
-        <w:rPr>
-          <w:rFonts w:ascii="黑体" w:eastAsia="黑体" w:hAnsi="黑体"/>
-          <w:sz w:val="19"/>
-          <w:szCs w:val="19"/>
-        </w:rPr>
-        <w:t xml:space="preserve"> com.vogella.android.mockito.intent.MainActivity;</w:t>
-      </w:r>
-    </w:p>
-    <w:p>
-      <w:pPr>
-        <w:pStyle w:val="HTML"/>
-        <w:widowControl w:val="0"/>
-        <w:pBdr>
-          <w:top w:val="single" w:sz="6" w:space="12" w:color="BBBBBB"/>
-          <w:left w:val="single" w:sz="6" w:space="12" w:color="BBBBBB"/>
-          <w:bottom w:val="single" w:sz="6" w:space="12" w:color="BBBBBB"/>
-          <w:right w:val="single" w:sz="6" w:space="12" w:color="BBBBBB"/>
-        </w:pBdr>
-        <w:shd w:val="clear" w:color="auto" w:fill="FFFFEE"/>
-        <w:spacing w:before="150" w:after="150" w:line="300" w:lineRule="auto"/>
-        <w:ind w:left="150" w:right="150"/>
-        <w:rPr>
-          <w:rFonts w:ascii="黑体" w:eastAsia="黑体" w:hAnsi="黑体"/>
-          <w:sz w:val="19"/>
-          <w:szCs w:val="19"/>
-        </w:rPr>
-      </w:pPr>
-    </w:p>
-    <w:p>
-      <w:pPr>
-        <w:pStyle w:val="HTML"/>
-        <w:widowControl w:val="0"/>
-        <w:pBdr>
-          <w:top w:val="single" w:sz="6" w:space="12" w:color="BBBBBB"/>
-          <w:left w:val="single" w:sz="6" w:space="12" w:color="BBBBBB"/>
-          <w:bottom w:val="single" w:sz="6" w:space="12" w:color="BBBBBB"/>
-          <w:right w:val="single" w:sz="6" w:space="12" w:color="BBBBBB"/>
-        </w:pBdr>
-        <w:shd w:val="clear" w:color="auto" w:fill="FFFFEE"/>
-        <w:spacing w:before="150" w:after="150" w:line="300" w:lineRule="auto"/>
-        <w:ind w:left="150" w:right="150"/>
-        <w:rPr>
-          <w:rFonts w:ascii="黑体" w:eastAsia="黑体" w:hAnsi="黑体"/>
-          <w:sz w:val="19"/>
-          <w:szCs w:val="19"/>
-        </w:rPr>
-      </w:pPr>
-      <w:r>
-        <w:rPr>
-          <w:rStyle w:val="hl-keyword1"/>
-          <w:rFonts w:ascii="黑体" w:eastAsia="黑体" w:hAnsi="黑体"/>
-          <w:sz w:val="19"/>
-          <w:szCs w:val="19"/>
-        </w:rPr>
-        <w:t>public</w:t>
-      </w:r>
-      <w:r>
-        <w:rPr>
-          <w:rFonts w:ascii="黑体" w:eastAsia="黑体" w:hAnsi="黑体"/>
-          <w:sz w:val="19"/>
-          <w:szCs w:val="19"/>
-        </w:rPr>
-        <w:t xml:space="preserve"> </w:t>
-      </w:r>
-      <w:r>
-        <w:rPr>
-          <w:rStyle w:val="hl-keyword1"/>
-          <w:rFonts w:ascii="黑体" w:eastAsia="黑体" w:hAnsi="黑体"/>
-          <w:sz w:val="19"/>
-          <w:szCs w:val="19"/>
-        </w:rPr>
-        <w:t>class</w:t>
-      </w:r>
-      <w:r>
-        <w:rPr>
-          <w:rFonts w:ascii="黑体" w:eastAsia="黑体" w:hAnsi="黑体"/>
-          <w:sz w:val="19"/>
-          <w:szCs w:val="19"/>
-        </w:rPr>
-        <w:t xml:space="preserve"> MainActivtityTest </w:t>
-      </w:r>
-      <w:r>
-        <w:rPr>
-          <w:rStyle w:val="hl-keyword1"/>
-          <w:rFonts w:ascii="黑体" w:eastAsia="黑体" w:hAnsi="黑体"/>
-          <w:sz w:val="19"/>
-          <w:szCs w:val="19"/>
-        </w:rPr>
-        <w:t>extends</w:t>
-      </w:r>
-      <w:r>
-        <w:rPr>
-          <w:rFonts w:ascii="黑体" w:eastAsia="黑体" w:hAnsi="黑体"/>
-          <w:sz w:val="19"/>
-          <w:szCs w:val="19"/>
-        </w:rPr>
-        <w:t xml:space="preserve"> AndroidTestCase {</w:t>
-      </w:r>
-    </w:p>
-    <w:p>
-      <w:pPr>
-        <w:pStyle w:val="HTML"/>
-        <w:widowControl w:val="0"/>
-        <w:pBdr>
-          <w:top w:val="single" w:sz="6" w:space="12" w:color="BBBBBB"/>
-          <w:left w:val="single" w:sz="6" w:space="12" w:color="BBBBBB"/>
-          <w:bottom w:val="single" w:sz="6" w:space="12" w:color="BBBBBB"/>
-          <w:right w:val="single" w:sz="6" w:space="12" w:color="BBBBBB"/>
-        </w:pBdr>
-        <w:shd w:val="clear" w:color="auto" w:fill="FFFFEE"/>
-        <w:spacing w:before="150" w:after="150" w:line="300" w:lineRule="auto"/>
-        <w:ind w:left="150" w:right="150"/>
-        <w:rPr>
-          <w:rFonts w:ascii="黑体" w:eastAsia="黑体" w:hAnsi="黑体"/>
-          <w:sz w:val="19"/>
-          <w:szCs w:val="19"/>
-        </w:rPr>
-      </w:pPr>
-      <w:r>
-        <w:rPr>
-          <w:rFonts w:ascii="黑体" w:eastAsia="黑体" w:hAnsi="黑体"/>
-          <w:sz w:val="19"/>
-          <w:szCs w:val="19"/>
-        </w:rPr>
-        <w:t xml:space="preserve">  </w:t>
-      </w:r>
-      <w:r>
-        <w:rPr>
-          <w:rStyle w:val="hl-annotation"/>
-          <w:rFonts w:ascii="黑体" w:eastAsia="黑体" w:hAnsi="黑体"/>
-          <w:i/>
-          <w:iCs/>
-          <w:color w:val="808080"/>
-          <w:sz w:val="19"/>
-          <w:szCs w:val="19"/>
-        </w:rPr>
-        <w:t>@Mock</w:t>
-      </w:r>
-    </w:p>
-    <w:p>
-      <w:pPr>
-        <w:pStyle w:val="HTML"/>
-        <w:widowControl w:val="0"/>
-        <w:pBdr>
-          <w:top w:val="single" w:sz="6" w:space="12" w:color="BBBBBB"/>
-          <w:left w:val="single" w:sz="6" w:space="12" w:color="BBBBBB"/>
-          <w:bottom w:val="single" w:sz="6" w:space="12" w:color="BBBBBB"/>
-          <w:right w:val="single" w:sz="6" w:space="12" w:color="BBBBBB"/>
-        </w:pBdr>
-        <w:shd w:val="clear" w:color="auto" w:fill="FFFFEE"/>
-        <w:spacing w:before="150" w:after="150" w:line="300" w:lineRule="auto"/>
-        <w:ind w:left="150" w:right="150"/>
-        <w:rPr>
-          <w:rFonts w:ascii="黑体" w:eastAsia="黑体" w:hAnsi="黑体"/>
-          <w:sz w:val="19"/>
-          <w:szCs w:val="19"/>
-        </w:rPr>
-      </w:pPr>
-      <w:r>
-        <w:rPr>
-          <w:rFonts w:ascii="黑体" w:eastAsia="黑体" w:hAnsi="黑体"/>
-          <w:sz w:val="19"/>
-          <w:szCs w:val="19"/>
-        </w:rPr>
-        <w:t xml:space="preserve">  Context context;</w:t>
-      </w:r>
-    </w:p>
-    <w:p>
-      <w:pPr>
-        <w:pStyle w:val="HTML"/>
-        <w:widowControl w:val="0"/>
-        <w:pBdr>
-          <w:top w:val="single" w:sz="6" w:space="12" w:color="BBBBBB"/>
-          <w:left w:val="single" w:sz="6" w:space="12" w:color="BBBBBB"/>
-          <w:bottom w:val="single" w:sz="6" w:space="12" w:color="BBBBBB"/>
-          <w:right w:val="single" w:sz="6" w:space="12" w:color="BBBBBB"/>
-        </w:pBdr>
-        <w:shd w:val="clear" w:color="auto" w:fill="FFFFEE"/>
-        <w:spacing w:before="150" w:after="150" w:line="300" w:lineRule="auto"/>
-        <w:ind w:left="150" w:right="150"/>
-        <w:rPr>
-          <w:rFonts w:ascii="黑体" w:eastAsia="黑体" w:hAnsi="黑体"/>
-          <w:sz w:val="19"/>
-          <w:szCs w:val="19"/>
-        </w:rPr>
-      </w:pPr>
-    </w:p>
-    <w:p>
-      <w:pPr>
-        <w:pStyle w:val="HTML"/>
-        <w:widowControl w:val="0"/>
-        <w:pBdr>
-          <w:top w:val="single" w:sz="6" w:space="12" w:color="BBBBBB"/>
-          <w:left w:val="single" w:sz="6" w:space="12" w:color="BBBBBB"/>
-          <w:bottom w:val="single" w:sz="6" w:space="12" w:color="BBBBBB"/>
-          <w:right w:val="single" w:sz="6" w:space="12" w:color="BBBBBB"/>
-        </w:pBdr>
-        <w:shd w:val="clear" w:color="auto" w:fill="FFFFEE"/>
-        <w:spacing w:before="150" w:after="150" w:line="300" w:lineRule="auto"/>
-        <w:ind w:left="150" w:right="150"/>
-        <w:rPr>
-          <w:rFonts w:ascii="黑体" w:eastAsia="黑体" w:hAnsi="黑体"/>
-          <w:sz w:val="19"/>
-          <w:szCs w:val="19"/>
-        </w:rPr>
-      </w:pPr>
-      <w:r>
-        <w:rPr>
-          <w:rFonts w:ascii="黑体" w:eastAsia="黑体" w:hAnsi="黑体"/>
-          <w:sz w:val="19"/>
-          <w:szCs w:val="19"/>
-        </w:rPr>
-        <w:t xml:space="preserve">  </w:t>
-      </w:r>
-      <w:r>
-        <w:rPr>
-          <w:rStyle w:val="hl-annotation"/>
-          <w:rFonts w:ascii="黑体" w:eastAsia="黑体" w:hAnsi="黑体"/>
-          <w:i/>
-          <w:iCs/>
-          <w:color w:val="808080"/>
-          <w:sz w:val="19"/>
-          <w:szCs w:val="19"/>
-        </w:rPr>
-        <w:t>@Override</w:t>
-      </w:r>
-    </w:p>
-    <w:p>
-      <w:pPr>
-        <w:pStyle w:val="HTML"/>
-        <w:widowControl w:val="0"/>
-        <w:pBdr>
-          <w:top w:val="single" w:sz="6" w:space="12" w:color="BBBBBB"/>
-          <w:left w:val="single" w:sz="6" w:space="12" w:color="BBBBBB"/>
-          <w:bottom w:val="single" w:sz="6" w:space="12" w:color="BBBBBB"/>
-          <w:right w:val="single" w:sz="6" w:space="12" w:color="BBBBBB"/>
-        </w:pBdr>
-        <w:shd w:val="clear" w:color="auto" w:fill="FFFFEE"/>
-        <w:spacing w:before="150" w:after="150" w:line="300" w:lineRule="auto"/>
-        <w:ind w:left="150" w:right="150"/>
-        <w:rPr>
-          <w:rFonts w:ascii="黑体" w:eastAsia="黑体" w:hAnsi="黑体"/>
-          <w:sz w:val="19"/>
-          <w:szCs w:val="19"/>
-        </w:rPr>
-      </w:pPr>
-      <w:r>
-        <w:rPr>
-          <w:rFonts w:ascii="黑体" w:eastAsia="黑体" w:hAnsi="黑体"/>
-          <w:sz w:val="19"/>
-          <w:szCs w:val="19"/>
-        </w:rPr>
-        <w:t xml:space="preserve">  </w:t>
-      </w:r>
-      <w:r>
-        <w:rPr>
-          <w:rStyle w:val="hl-keyword1"/>
-          <w:rFonts w:ascii="黑体" w:eastAsia="黑体" w:hAnsi="黑体"/>
-          <w:sz w:val="19"/>
-          <w:szCs w:val="19"/>
-        </w:rPr>
-        <w:t>protected</w:t>
-      </w:r>
-      <w:r>
-        <w:rPr>
-          <w:rFonts w:ascii="黑体" w:eastAsia="黑体" w:hAnsi="黑体"/>
-          <w:sz w:val="19"/>
-          <w:szCs w:val="19"/>
-        </w:rPr>
-        <w:t xml:space="preserve"> </w:t>
-      </w:r>
-      <w:r>
-        <w:rPr>
-          <w:rStyle w:val="hl-keyword1"/>
-          <w:rFonts w:ascii="黑体" w:eastAsia="黑体" w:hAnsi="黑体"/>
-          <w:sz w:val="19"/>
-          <w:szCs w:val="19"/>
-        </w:rPr>
-        <w:t>void</w:t>
-      </w:r>
-      <w:r>
-        <w:rPr>
-          <w:rFonts w:ascii="黑体" w:eastAsia="黑体" w:hAnsi="黑体"/>
-          <w:sz w:val="19"/>
-          <w:szCs w:val="19"/>
-        </w:rPr>
-        <w:t xml:space="preserve"> setUp() </w:t>
-      </w:r>
-      <w:r>
-        <w:rPr>
-          <w:rStyle w:val="hl-keyword1"/>
-          <w:rFonts w:ascii="黑体" w:eastAsia="黑体" w:hAnsi="黑体"/>
-          <w:sz w:val="19"/>
-          <w:szCs w:val="19"/>
-        </w:rPr>
-        <w:t>throws</w:t>
-      </w:r>
-      <w:r>
-        <w:rPr>
-          <w:rFonts w:ascii="黑体" w:eastAsia="黑体" w:hAnsi="黑体"/>
-          <w:sz w:val="19"/>
-          <w:szCs w:val="19"/>
-        </w:rPr>
-        <w:t xml:space="preserve"> Exception {</w:t>
-      </w:r>
-    </w:p>
-    <w:p>
-      <w:pPr>
-        <w:pStyle w:val="HTML"/>
-        <w:widowControl w:val="0"/>
-        <w:pBdr>
-          <w:top w:val="single" w:sz="6" w:space="12" w:color="BBBBBB"/>
-          <w:left w:val="single" w:sz="6" w:space="12" w:color="BBBBBB"/>
-          <w:bottom w:val="single" w:sz="6" w:space="12" w:color="BBBBBB"/>
-          <w:right w:val="single" w:sz="6" w:space="12" w:color="BBBBBB"/>
-        </w:pBdr>
-        <w:shd w:val="clear" w:color="auto" w:fill="FFFFEE"/>
-        <w:spacing w:before="150" w:after="150" w:line="300" w:lineRule="auto"/>
-        <w:ind w:left="150" w:right="150"/>
-        <w:rPr>
-          <w:rFonts w:ascii="黑体" w:eastAsia="黑体" w:hAnsi="黑体"/>
-          <w:sz w:val="19"/>
-          <w:szCs w:val="19"/>
-        </w:rPr>
-      </w:pPr>
-      <w:r>
-        <w:rPr>
-          <w:rFonts w:ascii="黑体" w:eastAsia="黑体" w:hAnsi="黑体"/>
-          <w:sz w:val="19"/>
-          <w:szCs w:val="19"/>
-        </w:rPr>
-        <w:t xml:space="preserve">    MockitoAnnotations.initMocks(</w:t>
-      </w:r>
-      <w:r>
-        <w:rPr>
-          <w:rStyle w:val="hl-keyword1"/>
-          <w:rFonts w:ascii="黑体" w:eastAsia="黑体" w:hAnsi="黑体"/>
-          <w:sz w:val="19"/>
-          <w:szCs w:val="19"/>
-        </w:rPr>
-        <w:t>this</w:t>
-      </w:r>
-      <w:r>
-        <w:rPr>
-          <w:rFonts w:ascii="黑体" w:eastAsia="黑体" w:hAnsi="黑体"/>
-          <w:sz w:val="19"/>
-          <w:szCs w:val="19"/>
-        </w:rPr>
-        <w:t>);</w:t>
-      </w:r>
-    </w:p>
-    <w:p>
-      <w:pPr>
-        <w:pStyle w:val="HTML"/>
-        <w:widowControl w:val="0"/>
-        <w:pBdr>
-          <w:top w:val="single" w:sz="6" w:space="12" w:color="BBBBBB"/>
-          <w:left w:val="single" w:sz="6" w:space="12" w:color="BBBBBB"/>
-          <w:bottom w:val="single" w:sz="6" w:space="12" w:color="BBBBBB"/>
-          <w:right w:val="single" w:sz="6" w:space="12" w:color="BBBBBB"/>
-        </w:pBdr>
-        <w:shd w:val="clear" w:color="auto" w:fill="FFFFEE"/>
-        <w:spacing w:before="150" w:after="150" w:line="300" w:lineRule="auto"/>
-        <w:ind w:left="150" w:right="150"/>
-        <w:rPr>
-          <w:rFonts w:ascii="黑体" w:eastAsia="黑体" w:hAnsi="黑体"/>
-          <w:sz w:val="19"/>
-          <w:szCs w:val="19"/>
-        </w:rPr>
-      </w:pPr>
-      <w:r>
-        <w:rPr>
-          <w:rFonts w:ascii="黑体" w:eastAsia="黑体" w:hAnsi="黑体"/>
-          <w:sz w:val="19"/>
-          <w:szCs w:val="19"/>
-        </w:rPr>
-        <w:t xml:space="preserve">  }</w:t>
-      </w:r>
-    </w:p>
-    <w:p>
-      <w:pPr>
-        <w:pStyle w:val="HTML"/>
-        <w:widowControl w:val="0"/>
-        <w:pBdr>
-          <w:top w:val="single" w:sz="6" w:space="12" w:color="BBBBBB"/>
-          <w:left w:val="single" w:sz="6" w:space="12" w:color="BBBBBB"/>
-          <w:bottom w:val="single" w:sz="6" w:space="12" w:color="BBBBBB"/>
-          <w:right w:val="single" w:sz="6" w:space="12" w:color="BBBBBB"/>
-        </w:pBdr>
-        <w:shd w:val="clear" w:color="auto" w:fill="FFFFEE"/>
-        <w:spacing w:before="150" w:after="150" w:line="300" w:lineRule="auto"/>
-        <w:ind w:left="150" w:right="150"/>
-        <w:rPr>
-          <w:rFonts w:ascii="黑体" w:eastAsia="黑体" w:hAnsi="黑体"/>
-          <w:sz w:val="19"/>
-          <w:szCs w:val="19"/>
-        </w:rPr>
-      </w:pPr>
-    </w:p>
-    <w:p>
-      <w:pPr>
-        <w:pStyle w:val="HTML"/>
-        <w:widowControl w:val="0"/>
-        <w:pBdr>
-          <w:top w:val="single" w:sz="6" w:space="12" w:color="BBBBBB"/>
-          <w:left w:val="single" w:sz="6" w:space="12" w:color="BBBBBB"/>
-          <w:bottom w:val="single" w:sz="6" w:space="12" w:color="BBBBBB"/>
-          <w:right w:val="single" w:sz="6" w:space="12" w:color="BBBBBB"/>
-        </w:pBdr>
-        <w:shd w:val="clear" w:color="auto" w:fill="FFFFEE"/>
-        <w:spacing w:before="150" w:after="150" w:line="300" w:lineRule="auto"/>
-        <w:ind w:left="150" w:right="150"/>
-        <w:rPr>
-          <w:rFonts w:ascii="黑体" w:eastAsia="黑体" w:hAnsi="黑体"/>
-          <w:sz w:val="19"/>
-          <w:szCs w:val="19"/>
-        </w:rPr>
-      </w:pPr>
-      <w:r>
-        <w:rPr>
-          <w:rFonts w:ascii="黑体" w:eastAsia="黑体" w:hAnsi="黑体"/>
-          <w:sz w:val="19"/>
-          <w:szCs w:val="19"/>
-        </w:rPr>
-        <w:t xml:space="preserve">  </w:t>
-      </w:r>
-      <w:r>
-        <w:rPr>
-          <w:rStyle w:val="hl-keyword1"/>
-          <w:rFonts w:ascii="黑体" w:eastAsia="黑体" w:hAnsi="黑体"/>
-          <w:sz w:val="19"/>
-          <w:szCs w:val="19"/>
-        </w:rPr>
-        <w:t>public</w:t>
-      </w:r>
-      <w:r>
-        <w:rPr>
-          <w:rFonts w:ascii="黑体" w:eastAsia="黑体" w:hAnsi="黑体"/>
-          <w:sz w:val="19"/>
-          <w:szCs w:val="19"/>
-        </w:rPr>
-        <w:t xml:space="preserve"> </w:t>
-      </w:r>
-      <w:r>
-        <w:rPr>
-          <w:rStyle w:val="hl-keyword1"/>
-          <w:rFonts w:ascii="黑体" w:eastAsia="黑体" w:hAnsi="黑体"/>
-          <w:sz w:val="19"/>
-          <w:szCs w:val="19"/>
-        </w:rPr>
-        <w:t>void</w:t>
-      </w:r>
-      <w:r>
-        <w:rPr>
-          <w:rFonts w:ascii="黑体" w:eastAsia="黑体" w:hAnsi="黑体"/>
-          <w:sz w:val="19"/>
-          <w:szCs w:val="19"/>
-        </w:rPr>
-        <w:t xml:space="preserve"> testQuery() </w:t>
-      </w:r>
-      <w:r>
-        <w:rPr>
-          <w:rStyle w:val="hl-keyword1"/>
-          <w:rFonts w:ascii="黑体" w:eastAsia="黑体" w:hAnsi="黑体"/>
-          <w:sz w:val="19"/>
-          <w:szCs w:val="19"/>
-        </w:rPr>
-        <w:t>throws</w:t>
-      </w:r>
-      <w:r>
-        <w:rPr>
-          <w:rFonts w:ascii="黑体" w:eastAsia="黑体" w:hAnsi="黑体"/>
-          <w:sz w:val="19"/>
-          <w:szCs w:val="19"/>
-        </w:rPr>
-        <w:t xml:space="preserve"> Exception {</w:t>
-      </w:r>
-    </w:p>
-    <w:p>
-      <w:pPr>
-        <w:pStyle w:val="HTML"/>
-        <w:widowControl w:val="0"/>
-        <w:pBdr>
-          <w:top w:val="single" w:sz="6" w:space="12" w:color="BBBBBB"/>
-          <w:left w:val="single" w:sz="6" w:space="12" w:color="BBBBBB"/>
-          <w:bottom w:val="single" w:sz="6" w:space="12" w:color="BBBBBB"/>
-          <w:right w:val="single" w:sz="6" w:space="12" w:color="BBBBBB"/>
-        </w:pBdr>
-        <w:shd w:val="clear" w:color="auto" w:fill="FFFFEE"/>
-        <w:spacing w:before="150" w:after="150" w:line="300" w:lineRule="auto"/>
-        <w:ind w:left="150" w:right="150"/>
-        <w:rPr>
-          <w:rFonts w:ascii="黑体" w:eastAsia="黑体" w:hAnsi="黑体"/>
-          <w:sz w:val="19"/>
-          <w:szCs w:val="19"/>
-        </w:rPr>
-      </w:pPr>
-      <w:r>
-        <w:rPr>
-          <w:rFonts w:ascii="黑体" w:eastAsia="黑体" w:hAnsi="黑体"/>
-          <w:sz w:val="19"/>
-          <w:szCs w:val="19"/>
-        </w:rPr>
-        <w:t xml:space="preserve">    Intent intent = MainActivity.createQuery(context, </w:t>
-      </w:r>
-      <w:r>
-        <w:rPr>
-          <w:rStyle w:val="hl-string"/>
-          <w:rFonts w:ascii="黑体" w:eastAsia="黑体" w:hAnsi="黑体"/>
-          <w:color w:val="0000FF"/>
-          <w:sz w:val="19"/>
-          <w:szCs w:val="19"/>
-        </w:rPr>
-        <w:t>"query"</w:t>
-      </w:r>
-      <w:r>
-        <w:rPr>
-          <w:rFonts w:ascii="黑体" w:eastAsia="黑体" w:hAnsi="黑体"/>
-          <w:sz w:val="19"/>
-          <w:szCs w:val="19"/>
-        </w:rPr>
-        <w:t xml:space="preserve">, </w:t>
-      </w:r>
-      <w:r>
-        <w:rPr>
-          <w:rStyle w:val="hl-string"/>
-          <w:rFonts w:ascii="黑体" w:eastAsia="黑体" w:hAnsi="黑体"/>
-          <w:color w:val="0000FF"/>
-          <w:sz w:val="19"/>
-          <w:szCs w:val="19"/>
-        </w:rPr>
-        <w:t>"value"</w:t>
-      </w:r>
-      <w:r>
-        <w:rPr>
-          <w:rFonts w:ascii="黑体" w:eastAsia="黑体" w:hAnsi="黑体"/>
-          <w:sz w:val="19"/>
-          <w:szCs w:val="19"/>
-        </w:rPr>
-        <w:t>);</w:t>
-      </w:r>
-    </w:p>
-    <w:p>
-      <w:pPr>
-        <w:pStyle w:val="HTML"/>
-        <w:widowControl w:val="0"/>
-        <w:pBdr>
-          <w:top w:val="single" w:sz="6" w:space="12" w:color="BBBBBB"/>
-          <w:left w:val="single" w:sz="6" w:space="12" w:color="BBBBBB"/>
-          <w:bottom w:val="single" w:sz="6" w:space="12" w:color="BBBBBB"/>
-          <w:right w:val="single" w:sz="6" w:space="12" w:color="BBBBBB"/>
-        </w:pBdr>
-        <w:shd w:val="clear" w:color="auto" w:fill="FFFFEE"/>
-        <w:spacing w:before="150" w:after="150" w:line="300" w:lineRule="auto"/>
-        <w:ind w:left="150" w:right="150"/>
-        <w:rPr>
-          <w:rFonts w:ascii="黑体" w:eastAsia="黑体" w:hAnsi="黑体"/>
-          <w:sz w:val="19"/>
-          <w:szCs w:val="19"/>
-        </w:rPr>
-      </w:pPr>
-      <w:r>
-        <w:rPr>
-          <w:rFonts w:ascii="黑体" w:eastAsia="黑体" w:hAnsi="黑体"/>
-          <w:sz w:val="19"/>
-          <w:szCs w:val="19"/>
-        </w:rPr>
-        <w:t xml:space="preserve">    assertNotNull(intent);</w:t>
-      </w:r>
-    </w:p>
-    <w:p>
-      <w:pPr>
-        <w:pStyle w:val="HTML"/>
-        <w:widowControl w:val="0"/>
-        <w:pBdr>
-          <w:top w:val="single" w:sz="6" w:space="12" w:color="BBBBBB"/>
-          <w:left w:val="single" w:sz="6" w:space="12" w:color="BBBBBB"/>
-          <w:bottom w:val="single" w:sz="6" w:space="12" w:color="BBBBBB"/>
-          <w:right w:val="single" w:sz="6" w:space="12" w:color="BBBBBB"/>
-        </w:pBdr>
-        <w:shd w:val="clear" w:color="auto" w:fill="FFFFEE"/>
-        <w:spacing w:before="150" w:after="150" w:line="300" w:lineRule="auto"/>
-        <w:ind w:left="150" w:right="150"/>
-        <w:rPr>
-          <w:rFonts w:ascii="黑体" w:eastAsia="黑体" w:hAnsi="黑体"/>
-          <w:sz w:val="19"/>
-          <w:szCs w:val="19"/>
-        </w:rPr>
-      </w:pPr>
-      <w:r>
-        <w:rPr>
-          <w:rFonts w:ascii="黑体" w:eastAsia="黑体" w:hAnsi="黑体"/>
-          <w:sz w:val="19"/>
-          <w:szCs w:val="19"/>
-        </w:rPr>
-        <w:t xml:space="preserve">    Bundle extras = intent.getExtras();</w:t>
-      </w:r>
-    </w:p>
-    <w:p>
-      <w:pPr>
-        <w:pStyle w:val="HTML"/>
-        <w:widowControl w:val="0"/>
-        <w:pBdr>
-          <w:top w:val="single" w:sz="6" w:space="12" w:color="BBBBBB"/>
-          <w:left w:val="single" w:sz="6" w:space="12" w:color="BBBBBB"/>
-          <w:bottom w:val="single" w:sz="6" w:space="12" w:color="BBBBBB"/>
-          <w:right w:val="single" w:sz="6" w:space="12" w:color="BBBBBB"/>
-        </w:pBdr>
-        <w:shd w:val="clear" w:color="auto" w:fill="FFFFEE"/>
-        <w:spacing w:before="150" w:after="150" w:line="300" w:lineRule="auto"/>
-        <w:ind w:left="150" w:right="150"/>
-        <w:rPr>
-          <w:rFonts w:ascii="黑体" w:eastAsia="黑体" w:hAnsi="黑体"/>
-          <w:sz w:val="19"/>
-          <w:szCs w:val="19"/>
-        </w:rPr>
-      </w:pPr>
-      <w:r>
-        <w:rPr>
-          <w:rFonts w:ascii="黑体" w:eastAsia="黑体" w:hAnsi="黑体"/>
-          <w:sz w:val="19"/>
-          <w:szCs w:val="19"/>
-        </w:rPr>
-        <w:t xml:space="preserve">    assertNotNull(extras);</w:t>
-      </w:r>
-    </w:p>
-    <w:p>
-      <w:pPr>
-        <w:pStyle w:val="HTML"/>
-        <w:widowControl w:val="0"/>
-        <w:pBdr>
-          <w:top w:val="single" w:sz="6" w:space="12" w:color="BBBBBB"/>
-          <w:left w:val="single" w:sz="6" w:space="12" w:color="BBBBBB"/>
-          <w:bottom w:val="single" w:sz="6" w:space="12" w:color="BBBBBB"/>
-          <w:right w:val="single" w:sz="6" w:space="12" w:color="BBBBBB"/>
-        </w:pBdr>
-        <w:shd w:val="clear" w:color="auto" w:fill="FFFFEE"/>
-        <w:spacing w:before="150" w:after="150" w:line="300" w:lineRule="auto"/>
-        <w:ind w:left="150" w:right="150"/>
-        <w:rPr>
-          <w:rFonts w:ascii="黑体" w:eastAsia="黑体" w:hAnsi="黑体"/>
-          <w:sz w:val="19"/>
-          <w:szCs w:val="19"/>
-        </w:rPr>
-      </w:pPr>
-      <w:r>
-        <w:rPr>
-          <w:rFonts w:ascii="黑体" w:eastAsia="黑体" w:hAnsi="黑体"/>
-          <w:sz w:val="19"/>
-          <w:szCs w:val="19"/>
-        </w:rPr>
-        <w:t xml:space="preserve">    assertEquals(</w:t>
-      </w:r>
-      <w:r>
-        <w:rPr>
-          <w:rStyle w:val="hl-string"/>
-          <w:rFonts w:ascii="黑体" w:eastAsia="黑体" w:hAnsi="黑体"/>
-          <w:color w:val="0000FF"/>
-          <w:sz w:val="19"/>
-          <w:szCs w:val="19"/>
-        </w:rPr>
-        <w:t>"query"</w:t>
-      </w:r>
-      <w:r>
-        <w:rPr>
-          <w:rFonts w:ascii="黑体" w:eastAsia="黑体" w:hAnsi="黑体"/>
-          <w:sz w:val="19"/>
-          <w:szCs w:val="19"/>
-        </w:rPr>
-        <w:t>, extras.getString(</w:t>
-      </w:r>
-      <w:r>
-        <w:rPr>
-          <w:rStyle w:val="hl-string"/>
-          <w:rFonts w:ascii="黑体" w:eastAsia="黑体" w:hAnsi="黑体"/>
-          <w:color w:val="0000FF"/>
-          <w:sz w:val="19"/>
-          <w:szCs w:val="19"/>
-        </w:rPr>
-        <w:t>"QUERY"</w:t>
-      </w:r>
-      <w:r>
-        <w:rPr>
-          <w:rFonts w:ascii="黑体" w:eastAsia="黑体" w:hAnsi="黑体"/>
-          <w:sz w:val="19"/>
-          <w:szCs w:val="19"/>
-        </w:rPr>
-        <w:t>));</w:t>
-      </w:r>
-    </w:p>
-    <w:p>
-      <w:pPr>
-        <w:pStyle w:val="HTML"/>
-        <w:widowControl w:val="0"/>
-        <w:pBdr>
-          <w:top w:val="single" w:sz="6" w:space="12" w:color="BBBBBB"/>
-          <w:left w:val="single" w:sz="6" w:space="12" w:color="BBBBBB"/>
-          <w:bottom w:val="single" w:sz="6" w:space="12" w:color="BBBBBB"/>
-          <w:right w:val="single" w:sz="6" w:space="12" w:color="BBBBBB"/>
-        </w:pBdr>
-        <w:shd w:val="clear" w:color="auto" w:fill="FFFFEE"/>
-        <w:spacing w:before="150" w:after="150" w:line="300" w:lineRule="auto"/>
-        <w:ind w:left="150" w:right="150"/>
-        <w:rPr>
-          <w:rFonts w:ascii="黑体" w:eastAsia="黑体" w:hAnsi="黑体"/>
-          <w:sz w:val="19"/>
-          <w:szCs w:val="19"/>
-        </w:rPr>
-      </w:pPr>
-      <w:r>
-        <w:rPr>
-          <w:rFonts w:ascii="黑体" w:eastAsia="黑体" w:hAnsi="黑体"/>
-          <w:sz w:val="19"/>
-          <w:szCs w:val="19"/>
-        </w:rPr>
-        <w:t xml:space="preserve">    assertEquals(</w:t>
-      </w:r>
-      <w:r>
-        <w:rPr>
-          <w:rStyle w:val="hl-string"/>
-          <w:rFonts w:ascii="黑体" w:eastAsia="黑体" w:hAnsi="黑体"/>
-          <w:color w:val="0000FF"/>
-          <w:sz w:val="19"/>
-          <w:szCs w:val="19"/>
-        </w:rPr>
-        <w:t>"value"</w:t>
-      </w:r>
-      <w:r>
-        <w:rPr>
-          <w:rFonts w:ascii="黑体" w:eastAsia="黑体" w:hAnsi="黑体"/>
-          <w:sz w:val="19"/>
-          <w:szCs w:val="19"/>
-        </w:rPr>
-        <w:t>, extras.getString(</w:t>
-      </w:r>
-      <w:r>
-        <w:rPr>
-          <w:rStyle w:val="hl-string"/>
-          <w:rFonts w:ascii="黑体" w:eastAsia="黑体" w:hAnsi="黑体"/>
-          <w:color w:val="0000FF"/>
-          <w:sz w:val="19"/>
-          <w:szCs w:val="19"/>
-        </w:rPr>
-        <w:t>"VALUE"</w:t>
-      </w:r>
-      <w:r>
-        <w:rPr>
-          <w:rFonts w:ascii="黑体" w:eastAsia="黑体" w:hAnsi="黑体"/>
-          <w:sz w:val="19"/>
-          <w:szCs w:val="19"/>
-        </w:rPr>
-        <w:t>));</w:t>
-      </w:r>
-    </w:p>
-    <w:p>
-      <w:pPr>
-        <w:pStyle w:val="HTML"/>
-        <w:widowControl w:val="0"/>
-        <w:pBdr>
-          <w:top w:val="single" w:sz="6" w:space="12" w:color="BBBBBB"/>
-          <w:left w:val="single" w:sz="6" w:space="12" w:color="BBBBBB"/>
-          <w:bottom w:val="single" w:sz="6" w:space="12" w:color="BBBBBB"/>
-          <w:right w:val="single" w:sz="6" w:space="12" w:color="BBBBBB"/>
-        </w:pBdr>
-        <w:shd w:val="clear" w:color="auto" w:fill="FFFFEE"/>
-        <w:spacing w:before="150" w:after="150" w:line="300" w:lineRule="auto"/>
-        <w:ind w:left="150" w:right="150"/>
-        <w:rPr>
-          <w:rFonts w:ascii="黑体" w:eastAsia="黑体" w:hAnsi="黑体"/>
-          <w:sz w:val="19"/>
-          <w:szCs w:val="19"/>
-        </w:rPr>
-      </w:pPr>
-      <w:r>
-        <w:rPr>
-          <w:rFonts w:ascii="黑体" w:eastAsia="黑体" w:hAnsi="黑体"/>
-          <w:sz w:val="19"/>
-          <w:szCs w:val="19"/>
-        </w:rPr>
-        <w:t xml:space="preserve">  }</w:t>
-      </w:r>
-    </w:p>
-    <w:p>
-      <w:pPr>
-        <w:pStyle w:val="HTML"/>
-        <w:widowControl w:val="0"/>
-        <w:pBdr>
-          <w:top w:val="single" w:sz="6" w:space="12" w:color="BBBBBB"/>
-          <w:left w:val="single" w:sz="6" w:space="12" w:color="BBBBBB"/>
-          <w:bottom w:val="single" w:sz="6" w:space="12" w:color="BBBBBB"/>
-          <w:right w:val="single" w:sz="6" w:space="12" w:color="BBBBBB"/>
-        </w:pBdr>
-        <w:shd w:val="clear" w:color="auto" w:fill="FFFFEE"/>
-        <w:spacing w:before="150" w:after="150" w:line="300" w:lineRule="auto"/>
-        <w:ind w:left="150" w:right="150"/>
-        <w:rPr>
-          <w:rFonts w:ascii="黑体" w:eastAsia="黑体" w:hAnsi="黑体" w:hint="eastAsia"/>
-          <w:sz w:val="19"/>
-          <w:szCs w:val="19"/>
-        </w:rPr>
-      </w:pPr>
-      <w:r>
-        <w:rPr>
-          <w:rFonts w:ascii="黑体" w:eastAsia="黑体" w:hAnsi="黑体"/>
-          <w:sz w:val="19"/>
-          <w:szCs w:val="19"/>
-        </w:rPr>
-        <w:t xml:space="preserve">} </w:t>
-      </w:r>
-    </w:p>
-    <w:p>
-      <w:pPr>
-        <w:pStyle w:val="2"/>
-        <w:rPr>
-          <w:rFonts w:ascii="黑体" w:hAnsi="黑体"/>
-        </w:rPr>
-      </w:pPr>
-      <w:bookmarkStart w:id="47" w:name="thankyou"/>
-      <w:bookmarkStart w:id="48" w:name="_Toc372583625"/>
-      <w:bookmarkEnd w:id="47"/>
-      <w:r>
-        <w:rPr>
-          <w:rFonts w:ascii="黑体" w:hAnsi="黑体" w:hint="eastAsia"/>
-        </w:rPr>
-        <w:t>7.</w:t>
-      </w:r>
-      <w:r>
-        <w:rPr>
-          <w:rFonts w:asciiTheme="minorEastAsia" w:hAnsiTheme="minorEastAsia" w:hint="eastAsia"/>
-        </w:rPr>
-        <w:t> </w:t>
-      </w:r>
-      <w:r>
-        <w:rPr>
-          <w:rFonts w:ascii="黑体" w:hAnsi="黑体" w:hint="eastAsia"/>
-        </w:rPr>
-        <w:t>感谢</w:t>
-      </w:r>
-      <w:bookmarkEnd w:id="48"/>
-      <w:r>
-        <w:rPr>
-          <w:rFonts w:ascii="黑体" w:hAnsi="黑体" w:hint="eastAsia"/>
-        </w:rPr>
-        <w:t xml:space="preserve"> </w:t>
-      </w:r>
-    </w:p>
-    <w:p>
-      <w:pPr>
-        <w:pStyle w:val="ae"/>
-        <w:widowControl w:val="0"/>
-        <w:shd w:val="clear" w:color="auto" w:fill="FFFFFF"/>
-        <w:rPr>
-          <w:rFonts w:ascii="黑体" w:eastAsia="黑体" w:hAnsi="黑体" w:hint="eastAsia"/>
-        </w:rPr>
-      </w:pPr>
-      <w:r>
-        <w:rPr>
-          <w:rFonts w:ascii="黑体" w:eastAsia="黑体" w:hAnsi="黑体" w:hint="eastAsia"/>
-        </w:rPr>
-        <w:t>感谢阅读该教程</w:t>
-      </w:r>
-      <w:r>
-        <w:rPr>
-          <w:rFonts w:ascii="黑体" w:eastAsia="黑体" w:hAnsi="黑体" w:hint="eastAsia"/>
-        </w:rPr>
-        <w:t xml:space="preserve">: </w:t>
-      </w:r>
-    </w:p>
-    <w:p>
-      <w:pPr>
-        <w:pStyle w:val="2"/>
-        <w:rPr>
-          <w:rFonts w:ascii="黑体" w:hAnsi="黑体" w:hint="eastAsia"/>
-        </w:rPr>
-      </w:pPr>
-      <w:bookmarkStart w:id="49" w:name="questions"/>
-      <w:bookmarkStart w:id="50" w:name="resources"/>
-      <w:bookmarkStart w:id="51" w:name="_Toc372583626"/>
-      <w:bookmarkEnd w:id="49"/>
-      <w:bookmarkEnd w:id="50"/>
-      <w:r>
-        <w:rPr>
-          <w:rFonts w:ascii="黑体" w:hAnsi="黑体" w:hint="eastAsia"/>
-        </w:rPr>
-        <w:t>8</w:t>
-      </w:r>
-      <w:r>
-        <w:rPr>
-          <w:rFonts w:ascii="黑体" w:hAnsi="黑体" w:hint="eastAsia"/>
-        </w:rPr>
-        <w:t>.</w:t>
-      </w:r>
-      <w:r>
-        <w:rPr>
-          <w:rFonts w:asciiTheme="minorEastAsia" w:hAnsiTheme="minorEastAsia" w:hint="eastAsia"/>
-        </w:rPr>
-        <w:t> </w:t>
-      </w:r>
-      <w:r>
-        <w:rPr>
-          <w:rFonts w:ascii="黑体" w:hAnsi="黑体" w:hint="eastAsia"/>
-        </w:rPr>
-        <w:t>链接和参考</w:t>
-      </w:r>
-      <w:bookmarkEnd w:id="51"/>
-      <w:r>
-        <w:rPr>
-          <w:rFonts w:ascii="黑体" w:hAnsi="黑体" w:hint="eastAsia"/>
-        </w:rPr>
-        <w:t xml:space="preserve"> </w:t>
-      </w:r>
-    </w:p>
-    <w:p>
-      <w:pPr>
-        <w:pStyle w:val="3"/>
-        <w:keepNext w:val="0"/>
-        <w:shd w:val="clear" w:color="auto" w:fill="FFFFFF"/>
-        <w:suppressAutoHyphens w:val="0"/>
-        <w:spacing w:before="0" w:after="0"/>
-        <w:rPr>
-          <w:rFonts w:ascii="黑体" w:eastAsia="黑体" w:hAnsi="黑体" w:hint="eastAsia"/>
-          <w:color w:val="333333"/>
-          <w:sz w:val="30"/>
-          <w:szCs w:val="30"/>
-        </w:rPr>
-      </w:pPr>
-      <w:bookmarkStart w:id="52" w:name="resources_easymock"/>
-      <w:bookmarkStart w:id="53" w:name="_Toc372583627"/>
-      <w:bookmarkEnd w:id="52"/>
-      <w:r>
-        <w:rPr>
-          <w:rFonts w:ascii="黑体" w:eastAsia="黑体" w:hAnsi="黑体" w:hint="eastAsia"/>
-          <w:color w:val="333333"/>
-          <w:sz w:val="30"/>
-          <w:szCs w:val="30"/>
-        </w:rPr>
-        <w:t>8</w:t>
-      </w:r>
-      <w:r>
-        <w:rPr>
-          <w:rFonts w:ascii="黑体" w:eastAsia="黑体" w:hAnsi="黑体" w:hint="eastAsia"/>
-          <w:color w:val="333333"/>
-          <w:sz w:val="30"/>
-          <w:szCs w:val="30"/>
-        </w:rPr>
-        <w:t>.1.</w:t>
-      </w:r>
-      <w:r>
-        <w:rPr>
-          <w:rFonts w:asciiTheme="minorEastAsia" w:eastAsia="黑体" w:hAnsiTheme="minorEastAsia" w:hint="eastAsia"/>
-          <w:color w:val="333333"/>
-          <w:sz w:val="30"/>
-          <w:szCs w:val="30"/>
-        </w:rPr>
-        <w:t> </w:t>
-      </w:r>
-      <w:r>
-        <w:rPr>
-          <w:rFonts w:ascii="黑体" w:eastAsia="黑体" w:hAnsi="黑体" w:hint="eastAsia"/>
-          <w:color w:val="333333"/>
-          <w:sz w:val="30"/>
-          <w:szCs w:val="30"/>
-        </w:rPr>
-        <w:t>Mockito</w:t>
-      </w:r>
-      <w:r>
-        <w:rPr>
-          <w:rFonts w:ascii="黑体" w:eastAsia="黑体" w:hAnsi="黑体" w:hint="eastAsia"/>
-          <w:color w:val="333333"/>
-          <w:sz w:val="30"/>
-          <w:szCs w:val="30"/>
-        </w:rPr>
-        <w:t xml:space="preserve"> </w:t>
-      </w:r>
-      <w:r>
-        <w:rPr>
-          <w:rFonts w:ascii="黑体" w:eastAsia="黑体" w:hAnsi="黑体" w:hint="eastAsia"/>
-          <w:color w:val="333333"/>
-          <w:sz w:val="30"/>
-          <w:szCs w:val="30"/>
-        </w:rPr>
-        <w:t>相关链接</w:t>
-      </w:r>
-      <w:bookmarkEnd w:id="53"/>
-    </w:p>
-    <w:p>
-      <w:pPr>
-        <w:pStyle w:val="ae"/>
-        <w:widowControl w:val="0"/>
-        <w:shd w:val="clear" w:color="auto" w:fill="FFFFFF"/>
-        <w:rPr>
-          <w:rFonts w:ascii="黑体" w:eastAsia="黑体" w:hAnsi="黑体" w:hint="eastAsia"/>
+          <w:rFonts w:ascii="黑体" w:eastAsia="黑体" w:hAnsi="黑体"/>
           <w:b/>
           <w:bCs/>
           <w:color w:val="101010"/>
@@ -12977,15 +11156,15 @@
         <w:t>主页</w:t>
       </w:r>
     </w:p>
-    <w:bookmarkStart w:id="54" w:name="d347727e1"/>
-    <w:bookmarkEnd w:id="54"/>
+    <w:bookmarkStart w:id="49" w:name="d347727e1"/>
+    <w:bookmarkEnd w:id="49"/>
     <w:p>
       <w:pPr>
         <w:pStyle w:val="ae"/>
         <w:widowControl w:val="0"/>
         <w:shd w:val="clear" w:color="auto" w:fill="FFFFFF"/>
         <w:rPr>
-          <w:rFonts w:ascii="黑体" w:eastAsia="黑体" w:hAnsi="黑体" w:hint="eastAsia"/>
+          <w:rFonts w:ascii="黑体" w:eastAsia="黑体" w:hAnsi="黑体"/>
           <w:b/>
           <w:bCs/>
           <w:color w:val="101010"/>
@@ -13020,66 +11199,60 @@
           <w:color w:val="101010"/>
           <w:u w:val="single"/>
         </w:rPr>
-      </w:r>
-      <w:r>
-        <w:rPr>
-          <w:rFonts w:ascii="黑体" w:eastAsia="黑体" w:hAnsi="黑体"/>
+        <w:fldChar w:fldCharType="separate"/>
+      </w:r>
+      <w:r>
+        <w:rPr>
+          <w:rFonts w:ascii="黑体" w:eastAsia="黑体" w:hAnsi="黑体" w:hint="eastAsia"/>
           <w:b/>
           <w:bCs/>
           <w:color w:val="101010"/>
           <w:u w:val="single"/>
         </w:rPr>
-        <w:fldChar w:fldCharType="separate"/>
-      </w:r>
-      <w:r>
-        <w:rPr>
-          <w:rFonts w:ascii="黑体" w:eastAsia="黑体" w:hAnsi="黑体" w:hint="eastAsia"/>
+        <w:t>Mockito 的依赖注入功能</w:t>
+      </w:r>
+      <w:r>
+        <w:rPr>
+          <w:rFonts w:ascii="黑体" w:eastAsia="黑体" w:hAnsi="黑体"/>
           <w:b/>
           <w:bCs/>
           <w:color w:val="101010"/>
           <w:u w:val="single"/>
         </w:rPr>
-        <w:t>Mockito 的依赖注入功能</w:t>
-      </w:r>
-      <w:r>
-        <w:rPr>
-          <w:rFonts w:ascii="黑体" w:eastAsia="黑体" w:hAnsi="黑体"/>
+        <w:fldChar w:fldCharType="end"/>
+      </w:r>
+      <w:r>
+        <w:rPr>
+          <w:rFonts w:ascii="黑体" w:eastAsia="黑体" w:hAnsi="黑体" w:hint="eastAsia"/>
           <w:b/>
           <w:bCs/>
           <w:color w:val="101010"/>
           <w:u w:val="single"/>
         </w:rPr>
-        <w:fldChar w:fldCharType="end"/>
-      </w:r>
-      <w:r>
-        <w:rPr>
-          <w:rFonts w:ascii="黑体" w:eastAsia="黑体" w:hAnsi="黑体" w:hint="eastAsia"/>
+        <w:t xml:space="preserve"> </w:t>
+      </w:r>
+    </w:p>
+    <w:p>
+      <w:pPr>
+        <w:pStyle w:val="ae"/>
+        <w:widowControl w:val="0"/>
+        <w:shd w:val="clear" w:color="auto" w:fill="FFFFFF"/>
+        <w:rPr>
+          <w:rFonts w:ascii="黑体" w:eastAsia="黑体" w:hAnsi="黑体"/>
           <w:b/>
           <w:bCs/>
           <w:color w:val="101010"/>
           <w:u w:val="single"/>
         </w:rPr>
-        <w:t xml:space="preserve"> </w:t>
-      </w:r>
-    </w:p>
-    <w:p>
-      <w:pPr>
-        <w:pStyle w:val="ae"/>
-        <w:widowControl w:val="0"/>
-        <w:shd w:val="clear" w:color="auto" w:fill="FFFFFF"/>
-        <w:rPr>
-          <w:rFonts w:ascii="黑体" w:eastAsia="黑体" w:hAnsi="黑体" w:hint="eastAsia"/>
-          <w:b/>
-          <w:bCs/>
-          <w:color w:val="101010"/>
-        </w:rPr>
-      </w:pPr>
-      <w:hyperlink r:id="rId6" w:history="1">
+      </w:pPr>
+      <w:hyperlink r:id="rId8" w:history="1">
         <w:r>
           <w:rPr>
             <w:rFonts w:ascii="黑体" w:eastAsia="黑体" w:hAnsi="黑体" w:hint="eastAsia"/>
             <w:b/>
+            <w:bCs/>
             <w:color w:val="101010"/>
+            <w:u w:val="single"/>
           </w:rPr>
           <w:t>Unit tests with Mockito - Tutorial</w:t>
         </w:r>
@@ -13095,6 +11268,56 @@
     </w:sectPr>
   </w:body>
 </w:document>
+</file>
+
+<file path=word/endnotes.xml><?xml version="1.0" encoding="utf-8"?>
+<w:endnotes xmlns:ve="http://schemas.openxmlformats.org/markup-compatibility/2006" xmlns:o="urn:schemas-microsoft-com:office:office" xmlns:r="http://schemas.openxmlformats.org/officeDocument/2006/relationships" xmlns:m="http://schemas.openxmlformats.org/officeDocument/2006/math" xmlns:v="urn:schemas-microsoft-com:vml" xmlns:wp="http://schemas.openxmlformats.org/drawingml/2006/wordprocessingDrawing" xmlns:w10="urn:schemas-microsoft-com:office:word" xmlns:w="http://schemas.openxmlformats.org/wordprocessingml/2006/main" xmlns:wne="http://schemas.microsoft.com/office/word/2006/wordml">
+  <w:endnote w:type="separator" w:id="-1">
+    <w:p>
+      <w:pPr>
+        <w:spacing w:line="240" w:lineRule="auto"/>
+      </w:pPr>
+      <w:r>
+        <w:separator/>
+      </w:r>
+    </w:p>
+  </w:endnote>
+  <w:endnote w:type="continuationSeparator" w:id="0">
+    <w:p>
+      <w:pPr>
+        <w:spacing w:line="240" w:lineRule="auto"/>
+      </w:pPr>
+      <w:r>
+        <w:continuationSeparator/>
+      </w:r>
+    </w:p>
+  </w:endnote>
+</w:endnotes>
+</file>
+
+<file path=word/footnotes.xml><?xml version="1.0" encoding="utf-8"?>
+<w:footnotes xmlns:ve="http://schemas.openxmlformats.org/markup-compatibility/2006" xmlns:o="urn:schemas-microsoft-com:office:office" xmlns:r="http://schemas.openxmlformats.org/officeDocument/2006/relationships" xmlns:m="http://schemas.openxmlformats.org/officeDocument/2006/math" xmlns:v="urn:schemas-microsoft-com:vml" xmlns:wp="http://schemas.openxmlformats.org/drawingml/2006/wordprocessingDrawing" xmlns:w10="urn:schemas-microsoft-com:office:word" xmlns:w="http://schemas.openxmlformats.org/wordprocessingml/2006/main" xmlns:wne="http://schemas.microsoft.com/office/word/2006/wordml">
+  <w:footnote w:type="separator" w:id="-1">
+    <w:p>
+      <w:pPr>
+        <w:spacing w:line="240" w:lineRule="auto"/>
+      </w:pPr>
+      <w:r>
+        <w:separator/>
+      </w:r>
+    </w:p>
+  </w:footnote>
+  <w:footnote w:type="continuationSeparator" w:id="0">
+    <w:p>
+      <w:pPr>
+        <w:spacing w:line="240" w:lineRule="auto"/>
+      </w:pPr>
+      <w:r>
+        <w:continuationSeparator/>
+      </w:r>
+    </w:p>
+  </w:footnote>
+</w:footnotes>
 </file>
 
 <file path=word/numbering.xml><?xml version="1.0" encoding="utf-8"?>
@@ -13412,6 +11635,7 @@
     <w:lvl w:ilvl="2">
       <w:start w:val="1"/>
       <w:numFmt w:val="none"/>
+      <w:pStyle w:val="3"/>
       <w:suff w:val="nothing"/>
       <w:lvlText w:val=""/>
       <w:lvlJc w:val="left"/>
@@ -13840,6 +12064,7 @@
     <w:basedOn w:val="Heading"/>
     <w:next w:val="a0"/>
     <w:qFormat/>
+    <w:rsid w:val="00220D60"/>
     <w:pPr>
       <w:outlineLvl w:val="0"/>
     </w:pPr>
@@ -13879,6 +12104,7 @@
     <w:basedOn w:val="Heading"/>
     <w:next w:val="a0"/>
     <w:qFormat/>
+    <w:rsid w:val="00220D60"/>
     <w:pPr>
       <w:numPr>
         <w:ilvl w:val="2"/>
@@ -13926,6 +12152,7 @@
     <w:uiPriority w:val="99"/>
     <w:semiHidden/>
     <w:unhideWhenUsed/>
+    <w:qFormat/>
     <w:tblPr>
       <w:tblInd w:w="0" w:type="dxa"/>
       <w:tblCellMar>
@@ -13944,13 +12171,16 @@
   </w:style>
   <w:style w:type="character" w:customStyle="1" w:styleId="EndnoteCharacters">
     <w:name w:val="Endnote Characters"/>
+    <w:rsid w:val="00220D60"/>
   </w:style>
   <w:style w:type="character" w:customStyle="1" w:styleId="FootnoteCharacters">
     <w:name w:val="Footnote Characters"/>
+    <w:rsid w:val="00220D60"/>
   </w:style>
   <w:style w:type="character" w:styleId="a4">
     <w:name w:val="Hyperlink"/>
     <w:uiPriority w:val="99"/>
+    <w:rsid w:val="00220D60"/>
     <w:rPr>
       <w:color w:val="0000FF"/>
       <w:u w:val="single"/>
@@ -13958,14 +12188,15 @@
   </w:style>
   <w:style w:type="character" w:styleId="a5">
     <w:name w:val="FollowedHyperlink"/>
+    <w:rsid w:val="00220D60"/>
     <w:rPr>
       <w:color w:val="840084"/>
       <w:u w:val="single"/>
-      <w:lang/>
     </w:rPr>
   </w:style>
   <w:style w:type="character" w:customStyle="1" w:styleId="Bullets">
     <w:name w:val="Bullets"/>
+    <w:rsid w:val="00220D60"/>
     <w:rPr>
       <w:rFonts w:ascii="OpenSymbol" w:eastAsia="OpenSymbol" w:hAnsi="OpenSymbol" w:cs="OpenSymbol"/>
     </w:rPr>
@@ -13974,6 +12205,7 @@
     <w:name w:val="Emphasis"/>
     <w:uiPriority w:val="20"/>
     <w:qFormat/>
+    <w:rsid w:val="00220D60"/>
     <w:rPr>
       <w:i/>
       <w:iCs/>
@@ -13981,6 +12213,7 @@
   </w:style>
   <w:style w:type="character" w:customStyle="1" w:styleId="SourceText">
     <w:name w:val="Source Text"/>
+    <w:rsid w:val="00220D60"/>
     <w:rPr>
       <w:rFonts w:ascii="Consolas" w:eastAsia="Consolas" w:hAnsi="Consolas" w:cs="Lohit Hindi"/>
     </w:rPr>
@@ -13989,6 +12222,7 @@
     <w:name w:val="Horizontal Line"/>
     <w:basedOn w:val="a"/>
     <w:next w:val="a0"/>
+    <w:rsid w:val="00220D60"/>
     <w:pPr>
       <w:pBdr>
         <w:bottom w:val="double" w:sz="3" w:space="0" w:color="808080"/>
@@ -14002,6 +12236,7 @@
   <w:style w:type="paragraph" w:styleId="a7">
     <w:name w:val="envelope return"/>
     <w:basedOn w:val="a"/>
+    <w:rsid w:val="00220D60"/>
     <w:rPr>
       <w:i/>
     </w:rPr>
@@ -14009,10 +12244,12 @@
   <w:style w:type="paragraph" w:customStyle="1" w:styleId="TableContents">
     <w:name w:val="Table Contents"/>
     <w:basedOn w:val="a0"/>
+    <w:rsid w:val="00220D60"/>
   </w:style>
   <w:style w:type="paragraph" w:styleId="a8">
     <w:name w:val="footer"/>
     <w:basedOn w:val="a"/>
+    <w:rsid w:val="00220D60"/>
     <w:pPr>
       <w:suppressLineNumbers/>
       <w:tabs>
@@ -14024,6 +12261,7 @@
   <w:style w:type="paragraph" w:styleId="a9">
     <w:name w:val="header"/>
     <w:basedOn w:val="a"/>
+    <w:rsid w:val="00220D60"/>
     <w:pPr>
       <w:suppressLineNumbers/>
       <w:tabs>
@@ -14035,6 +12273,7 @@
   <w:style w:type="paragraph" w:customStyle="1" w:styleId="Index">
     <w:name w:val="Index"/>
     <w:basedOn w:val="a"/>
+    <w:rsid w:val="00220D60"/>
     <w:pPr>
       <w:suppressLineNumbers/>
     </w:pPr>
@@ -14046,6 +12285,7 @@
     <w:name w:val="caption"/>
     <w:basedOn w:val="a"/>
     <w:qFormat/>
+    <w:rsid w:val="00220D60"/>
     <w:pPr>
       <w:suppressLineNumbers/>
       <w:spacing w:before="120" w:after="120"/>
@@ -14059,6 +12299,7 @@
   <w:style w:type="paragraph" w:styleId="ab">
     <w:name w:val="List"/>
     <w:basedOn w:val="a0"/>
+    <w:rsid w:val="00220D60"/>
     <w:rPr>
       <w:rFonts w:cs="Lohit Hindi"/>
     </w:rPr>
@@ -14066,6 +12307,7 @@
   <w:style w:type="paragraph" w:styleId="a0">
     <w:name w:val="Body Text"/>
     <w:basedOn w:val="a"/>
+    <w:rsid w:val="00220D60"/>
     <w:pPr>
       <w:spacing w:after="283"/>
       <w:ind w:left="150" w:right="150"/>
@@ -14075,6 +12317,7 @@
     <w:name w:val="Heading"/>
     <w:basedOn w:val="a"/>
     <w:next w:val="a0"/>
+    <w:rsid w:val="00220D60"/>
     <w:pPr>
       <w:keepNext/>
       <w:spacing w:before="240" w:after="283"/>
@@ -14088,6 +12331,7 @@
   <w:style w:type="paragraph" w:customStyle="1" w:styleId="Heading2title">
     <w:name w:val="Heading 2.title"/>
     <w:basedOn w:val="2"/>
+    <w:rsid w:val="00220D60"/>
     <w:pPr>
       <w:outlineLvl w:val="9"/>
     </w:pPr>
@@ -14099,6 +12343,7 @@
   <w:style w:type="paragraph" w:customStyle="1" w:styleId="Heading3title">
     <w:name w:val="Heading 3.title"/>
     <w:basedOn w:val="3"/>
+    <w:rsid w:val="00220D60"/>
     <w:pPr>
       <w:numPr>
         <w:numId w:val="0"/>
@@ -14115,6 +12360,7 @@
   <w:style w:type="paragraph" w:customStyle="1" w:styleId="TableHeading">
     <w:name w:val="Table Heading"/>
     <w:basedOn w:val="TableContents"/>
+    <w:rsid w:val="00220D60"/>
     <w:pPr>
       <w:suppressLineNumbers/>
       <w:jc w:val="center"/>
@@ -14128,10 +12374,12 @@
     <w:name w:val="List Heading"/>
     <w:basedOn w:val="a"/>
     <w:next w:val="ListContents"/>
+    <w:rsid w:val="00220D60"/>
   </w:style>
   <w:style w:type="paragraph" w:customStyle="1" w:styleId="ListContents">
     <w:name w:val="List Contents"/>
     <w:basedOn w:val="a"/>
+    <w:rsid w:val="00220D60"/>
     <w:pPr>
       <w:ind w:left="567"/>
     </w:pPr>
@@ -14139,6 +12387,7 @@
   <w:style w:type="paragraph" w:customStyle="1" w:styleId="PreformattedText">
     <w:name w:val="Preformatted Text"/>
     <w:basedOn w:val="a"/>
+    <w:rsid w:val="00220D60"/>
     <w:rPr>
       <w:rFonts w:ascii="Consolas" w:eastAsia="Consolas" w:hAnsi="Consolas" w:cs="Lohit Hindi"/>
       <w:sz w:val="20"/>
